--- a/ordenanzas/0627.docx
+++ b/ordenanzas/0627.docx
@@ -4,7 +4,8 @@
   <w:body>
     <w:p>
       <w:pPr>
-        <w:spacing w:line="240" w:lineRule="auto"/>
+        <w:keepNext/>
+        <w:spacing w:after="240" w:line="240" w:lineRule="auto"/>
         <w:jc w:val="right"/>
         <w:rPr>
           <w:rFonts w:ascii="Times New Roman" w:hAnsi="Times New Roman" w:cs="Times New Roman"/>
@@ -21,15 +22,18 @@
     </w:p>
     <w:p>
       <w:pPr>
-        <w:spacing w:line="240" w:lineRule="auto"/>
-        <w:rPr>
-          <w:rFonts w:ascii="Times New Roman" w:hAnsi="Times New Roman" w:cs="Times New Roman"/>
-          <w:sz w:val="24"/>
-        </w:rPr>
-      </w:pPr>
-      <w:r>
-        <w:rPr>
-          <w:rFonts w:ascii="Times New Roman" w:hAnsi="Times New Roman" w:cs="Times New Roman"/>
+        <w:keepNext/>
+        <w:spacing w:before="240" w:after="360" w:line="240" w:lineRule="auto"/>
+        <w:rPr>
+          <w:rFonts w:ascii="Times New Roman" w:hAnsi="Times New Roman" w:cs="Times New Roman"/>
+          <w:b/>
+          <w:sz w:val="24"/>
+        </w:rPr>
+      </w:pPr>
+      <w:r>
+        <w:rPr>
+          <w:rFonts w:ascii="Times New Roman" w:hAnsi="Times New Roman" w:cs="Times New Roman"/>
+          <w:b/>
           <w:sz w:val="24"/>
         </w:rPr>
         <w:t>ORDENANZA Nº 846</w:t>
@@ -37,19 +41,39 @@
     </w:p>
     <w:p>
       <w:pPr>
-        <w:spacing w:line="240" w:lineRule="auto"/>
-        <w:rPr>
-          <w:rFonts w:ascii="Times New Roman" w:hAnsi="Times New Roman" w:cs="Times New Roman"/>
-          <w:sz w:val="24"/>
-        </w:rPr>
-      </w:pPr>
-      <w:r>
-        <w:rPr>
-          <w:rFonts w:ascii="Times New Roman" w:hAnsi="Times New Roman" w:cs="Times New Roman"/>
+        <w:keepNext/>
+        <w:spacing w:before="240" w:after="120" w:line="240" w:lineRule="auto"/>
+        <w:rPr>
+          <w:rFonts w:ascii="Times New Roman" w:hAnsi="Times New Roman" w:cs="Times New Roman"/>
+          <w:b/>
+          <w:sz w:val="24"/>
+        </w:rPr>
+      </w:pPr>
+      <w:r>
+        <w:rPr>
+          <w:rFonts w:ascii="Times New Roman" w:hAnsi="Times New Roman" w:cs="Times New Roman"/>
+          <w:b/>
           <w:sz w:val="24"/>
         </w:rPr>
         <w:t xml:space="preserve">VISTO: </w:t>
       </w:r>
+    </w:p>
+    <w:p>
+      <w:pPr>
+        <w:keepNext/>
+        <w:spacing w:after="120" w:line="240" w:lineRule="auto"/>
+        <w:rPr>
+          <w:rFonts w:ascii="Times New Roman" w:hAnsi="Times New Roman" w:cs="Times New Roman"/>
+          <w:sz w:val="24"/>
+        </w:rPr>
+      </w:pPr>
+      <w:r>
+        <w:rPr>
+          <w:rFonts w:ascii="Times New Roman" w:hAnsi="Times New Roman" w:cs="Times New Roman"/>
+          <w:sz w:val="24"/>
+        </w:rPr>
+        <w:t xml:space="preserve"> </w:t>
+      </w:r>
       <w:r>
         <w:rPr>
           <w:rFonts w:ascii="Times New Roman" w:hAnsi="Times New Roman" w:cs="Times New Roman"/>
@@ -95,18 +119,38 @@
     </w:p>
     <w:p>
       <w:pPr>
-        <w:spacing w:line="240" w:lineRule="auto"/>
-        <w:rPr>
-          <w:rFonts w:ascii="Times New Roman" w:hAnsi="Times New Roman" w:cs="Times New Roman"/>
-          <w:sz w:val="24"/>
-        </w:rPr>
-      </w:pPr>
-      <w:r>
-        <w:rPr>
-          <w:rFonts w:ascii="Times New Roman" w:hAnsi="Times New Roman" w:cs="Times New Roman"/>
+        <w:keepNext/>
+        <w:spacing w:before="240" w:after="120" w:line="240" w:lineRule="auto"/>
+        <w:rPr>
+          <w:rFonts w:ascii="Times New Roman" w:hAnsi="Times New Roman" w:cs="Times New Roman"/>
+          <w:b/>
+          <w:sz w:val="24"/>
+        </w:rPr>
+      </w:pPr>
+      <w:r>
+        <w:rPr>
+          <w:rFonts w:ascii="Times New Roman" w:hAnsi="Times New Roman" w:cs="Times New Roman"/>
+          <w:b/>
           <w:sz w:val="24"/>
         </w:rPr>
         <w:t xml:space="preserve">CONSIDERANDO: </w:t>
+      </w:r>
+    </w:p>
+    <w:p>
+      <w:pPr>
+        <w:keepNext/>
+        <w:spacing w:after="120" w:line="240" w:lineRule="auto"/>
+        <w:rPr>
+          <w:rFonts w:ascii="Times New Roman" w:hAnsi="Times New Roman" w:cs="Times New Roman"/>
+          <w:sz w:val="24"/>
+        </w:rPr>
+      </w:pPr>
+      <w:r>
+        <w:rPr>
+          <w:rFonts w:ascii="Times New Roman" w:hAnsi="Times New Roman" w:cs="Times New Roman"/>
+          <w:sz w:val="24"/>
+        </w:rPr>
+        <w:t xml:space="preserve"> </w:t>
       </w:r>
       <w:r>
         <w:rPr>
@@ -171,19 +215,13 @@
     </w:p>
     <w:p>
       <w:pPr>
-        <w:spacing w:line="240" w:lineRule="auto"/>
-        <w:rPr>
-          <w:rFonts w:ascii="Times New Roman" w:hAnsi="Times New Roman" w:cs="Times New Roman"/>
-          <w:sz w:val="24"/>
-        </w:rPr>
-      </w:pPr>
-      <w:r>
-        <w:rPr>
-          <w:rFonts w:ascii="Times New Roman" w:hAnsi="Times New Roman" w:cs="Times New Roman"/>
-          <w:sz w:val="24"/>
-        </w:rPr>
-        <w:t xml:space="preserve"> </w:t>
-      </w:r>
+        <w:keepNext/>
+        <w:spacing w:after="120" w:line="240" w:lineRule="auto"/>
+        <w:rPr>
+          <w:rFonts w:ascii="Times New Roman" w:hAnsi="Times New Roman" w:cs="Times New Roman"/>
+          <w:sz w:val="24"/>
+        </w:rPr>
+      </w:pPr>
       <w:r>
         <w:rPr>
           <w:rFonts w:ascii="Times New Roman" w:hAnsi="Times New Roman" w:cs="Times New Roman"/>
@@ -209,7 +247,8 @@
     </w:p>
     <w:p>
       <w:pPr>
-        <w:spacing w:line="240" w:lineRule="auto"/>
+        <w:keepNext/>
+        <w:spacing w:after="120" w:line="240" w:lineRule="auto"/>
         <w:rPr>
           <w:rFonts w:ascii="Times New Roman" w:hAnsi="Times New Roman" w:cs="Times New Roman"/>
           <w:sz w:val="24"/>
@@ -225,16 +264,20 @@
     </w:p>
     <w:p>
       <w:pPr>
-        <w:spacing w:line="240" w:lineRule="auto"/>
+        <w:keepNext/>
+        <w:spacing w:before="360" w:after="360" w:line="240" w:lineRule="auto"/>
+        <w:ind w:left="1984" w:right="1984"/>
         <w:jc w:val="center"/>
         <w:rPr>
           <w:rFonts w:ascii="Times New Roman" w:hAnsi="Times New Roman" w:cs="Times New Roman"/>
-          <w:sz w:val="24"/>
-        </w:rPr>
-      </w:pPr>
-      <w:r>
-        <w:rPr>
-          <w:rFonts w:ascii="Times New Roman" w:hAnsi="Times New Roman" w:cs="Times New Roman"/>
+          <w:b/>
+          <w:sz w:val="24"/>
+        </w:rPr>
+      </w:pPr>
+      <w:r>
+        <w:rPr>
+          <w:rFonts w:ascii="Times New Roman" w:hAnsi="Times New Roman" w:cs="Times New Roman"/>
+          <w:b/>
           <w:sz w:val="24"/>
         </w:rPr>
         <w:t>EL CONCEJO DELIBERANTE SANCIONA CON FUERZA DE ORDENANZA</w:t>
@@ -242,8 +285,61 @@
     </w:p>
     <w:p>
       <w:pPr>
-        <w:spacing w:line="240" w:lineRule="auto"/>
-        <w:jc w:val="center"/>
+        <w:keepNext/>
+        <w:spacing w:after="120" w:line="240" w:lineRule="auto"/>
+        <w:rPr>
+          <w:rFonts w:ascii="Times New Roman" w:hAnsi="Times New Roman" w:cs="Times New Roman"/>
+          <w:sz w:val="24"/>
+        </w:rPr>
+      </w:pPr>
+      <w:r>
+        <w:rPr>
+          <w:rFonts w:ascii="Times New Roman" w:hAnsi="Times New Roman" w:cs="Times New Roman"/>
+          <w:sz w:val="24"/>
+          <w:u w:val="single"/>
+        </w:rPr>
+        <w:t>ARTICULO PRIMERO:</w:t>
+      </w:r>
+      <w:r>
+        <w:rPr>
+          <w:rFonts w:ascii="Times New Roman" w:hAnsi="Times New Roman" w:cs="Times New Roman"/>
+          <w:sz w:val="24"/>
+        </w:rPr>
+        <w:t xml:space="preserve"> </w:t>
+      </w:r>
+      <w:r>
+        <w:rPr>
+          <w:rFonts w:ascii="Times New Roman" w:hAnsi="Times New Roman" w:cs="Times New Roman"/>
+          <w:sz w:val="24"/>
+        </w:rPr>
+        <w:t>A</w:t>
+      </w:r>
+      <w:r>
+        <w:rPr>
+          <w:rFonts w:ascii="Times New Roman" w:hAnsi="Times New Roman" w:cs="Times New Roman"/>
+          <w:sz w:val="24"/>
+        </w:rPr>
+        <w:t xml:space="preserve">PRUERBASE el convenio celebrado entre Municipaldiad de Yerba Buena y la </w:t>
+      </w:r>
+      <w:r>
+        <w:rPr>
+          <w:rFonts w:ascii="Times New Roman" w:hAnsi="Times New Roman" w:cs="Times New Roman"/>
+          <w:sz w:val="24"/>
+        </w:rPr>
+        <w:t>EMPRESA NACIONAL DE CORREOS Y T</w:t>
+      </w:r>
+      <w:r>
+        <w:rPr>
+          <w:rFonts w:ascii="Times New Roman" w:hAnsi="Times New Roman" w:cs="Times New Roman"/>
+          <w:sz w:val="24"/>
+        </w:rPr>
+        <w:t>EL CONCEJO DELIBERANTE SANCIONA CON FUERZA DE ORDENANZA</w:t>
+      </w:r>
+    </w:p>
+    <w:p>
+      <w:pPr>
+        <w:keepNext/>
+        <w:spacing w:after="120" w:line="240" w:lineRule="auto"/>
         <w:rPr>
           <w:rFonts w:ascii="Times New Roman" w:hAnsi="Times New Roman" w:cs="Times New Roman"/>
           <w:sz w:val="24"/>
@@ -261,56 +357,13 @@
           <w:rFonts w:ascii="Times New Roman" w:hAnsi="Times New Roman" w:cs="Times New Roman"/>
           <w:sz w:val="24"/>
         </w:rPr>
-        <w:t>A</w:t>
-      </w:r>
-      <w:r>
-        <w:rPr>
-          <w:rFonts w:ascii="Times New Roman" w:hAnsi="Times New Roman" w:cs="Times New Roman"/>
-          <w:sz w:val="24"/>
-        </w:rPr>
-        <w:t xml:space="preserve">PRUERBASE el convenio celebrado entre Municipaldiad de Yerba Buena y la </w:t>
-      </w:r>
-      <w:r>
-        <w:rPr>
-          <w:rFonts w:ascii="Times New Roman" w:hAnsi="Times New Roman" w:cs="Times New Roman"/>
-          <w:sz w:val="24"/>
-        </w:rPr>
-        <w:t>EMPRESA NACIONAL DE CORREOS Y T</w:t>
-      </w:r>
-      <w:r>
-        <w:rPr>
-          <w:rFonts w:ascii="Times New Roman" w:hAnsi="Times New Roman" w:cs="Times New Roman"/>
-          <w:sz w:val="24"/>
-        </w:rPr>
-        <w:t>EL CONCEJO DELIBERANTE SANCIONA CON FUERZA DE ORDENANZA</w:t>
-      </w:r>
-    </w:p>
-    <w:p>
-      <w:pPr>
-        <w:spacing w:line="240" w:lineRule="auto"/>
-        <w:rPr>
-          <w:rFonts w:ascii="Times New Roman" w:hAnsi="Times New Roman" w:cs="Times New Roman"/>
-          <w:sz w:val="24"/>
-        </w:rPr>
-      </w:pPr>
-      <w:r>
-        <w:rPr>
-          <w:rFonts w:ascii="Times New Roman" w:hAnsi="Times New Roman" w:cs="Times New Roman"/>
-          <w:sz w:val="24"/>
-        </w:rPr>
-        <w:t xml:space="preserve">ARTICULO PRIMERO: </w:t>
-      </w:r>
-      <w:r>
-        <w:rPr>
-          <w:rFonts w:ascii="Times New Roman" w:hAnsi="Times New Roman" w:cs="Times New Roman"/>
-          <w:sz w:val="24"/>
-        </w:rPr>
         <w:t>Prorroga hasta el 30 de junio de 1994 la vigencia del régimen de facilidades de pago dispuestos por ordenanza 604/94.</w:t>
       </w:r>
     </w:p>
     <w:p>
       <w:pPr>
-        <w:spacing w:line="240" w:lineRule="auto"/>
+        <w:keepNext/>
+        <w:spacing w:after="120" w:line="240" w:lineRule="auto"/>
         <w:rPr>
           <w:rFonts w:ascii="Times New Roman" w:hAnsi="Times New Roman" w:cs="Times New Roman"/>
           <w:sz w:val="24"/>
@@ -327,8 +380,16 @@
         <w:rPr>
           <w:rFonts w:ascii="Times New Roman" w:hAnsi="Times New Roman" w:cs="Times New Roman"/>
           <w:sz w:val="24"/>
-        </w:rPr>
-        <w:t xml:space="preserve">ARTICULO SEGUNDO: </w:t>
+          <w:u w:val="single"/>
+        </w:rPr>
+        <w:t>ARTICULO SEGUNDO:</w:t>
+      </w:r>
+      <w:r>
+        <w:rPr>
+          <w:rFonts w:ascii="Times New Roman" w:hAnsi="Times New Roman" w:cs="Times New Roman"/>
+          <w:sz w:val="24"/>
+        </w:rPr>
+        <w:t xml:space="preserve"> </w:t>
       </w:r>
       <w:r>
         <w:rPr>
@@ -340,7 +401,8 @@
     </w:p>
     <w:p>
       <w:pPr>
-        <w:spacing w:line="240" w:lineRule="auto"/>
+        <w:keepNext/>
+        <w:spacing w:after="120" w:line="240" w:lineRule="auto"/>
         <w:rPr>
           <w:rFonts w:ascii="Times New Roman" w:hAnsi="Times New Roman" w:cs="Times New Roman"/>
           <w:sz w:val="24"/>
@@ -357,8 +419,16 @@
         <w:rPr>
           <w:rFonts w:ascii="Times New Roman" w:hAnsi="Times New Roman" w:cs="Times New Roman"/>
           <w:sz w:val="24"/>
-        </w:rPr>
-        <w:t xml:space="preserve">ARTICULO TERCERO: </w:t>
+          <w:u w:val="single"/>
+        </w:rPr>
+        <w:t>ARTICULO TERCERO:</w:t>
+      </w:r>
+      <w:r>
+        <w:rPr>
+          <w:rFonts w:ascii="Times New Roman" w:hAnsi="Times New Roman" w:cs="Times New Roman"/>
+          <w:sz w:val="24"/>
+        </w:rPr>
+        <w:t xml:space="preserve"> </w:t>
       </w:r>
       <w:r>
         <w:rPr>
@@ -369,13 +439,80 @@
       </w:r>
     </w:p>
     <w:sectPr>
+      <w:footerReference w:type="default" r:id="rId7"/>
       <w:pgSz w:w="11906" w:h="16838"/>
       <w:pgMar w:top="1417" w:right="1701" w:bottom="1417" w:left="1701" w:header="709" w:footer="709" w:gutter="0"/>
+      <w:pgNumType w:start="621"/>
       <w:cols w:space="708"/>
       <w:docGrid w:linePitch="360"/>
     </w:sectPr>
   </w:body>
 </w:document>
+</file>
+
+<file path=word/endnotes.xml><?xml version="1.0" encoding="utf-8"?>
+<w:endnotes xmlns:ve="http://schemas.openxmlformats.org/markup-compatibility/2006" xmlns:o="urn:schemas-microsoft-com:office:office" xmlns:r="http://schemas.openxmlformats.org/officeDocument/2006/relationships" xmlns:m="http://schemas.openxmlformats.org/officeDocument/2006/math" xmlns:v="urn:schemas-microsoft-com:vml" xmlns:wp="http://schemas.openxmlformats.org/drawingml/2006/wordprocessingDrawing" xmlns:w10="urn:schemas-microsoft-com:office:word" xmlns:w="http://schemas.openxmlformats.org/wordprocessingml/2006/main" xmlns:wne="http://schemas.microsoft.com/office/word/2006/wordml">
+  <w:endnote w:type="separator" w:id="-1">
+    <w:p>
+      <w:pPr>
+        <w:spacing w:after="0" w:line="240" w:lineRule="auto"/>
+      </w:pPr>
+      <w:r>
+        <w:separator/>
+      </w:r>
+    </w:p>
+  </w:endnote>
+  <w:endnote w:type="continuationSeparator" w:id="0">
+    <w:p>
+      <w:pPr>
+        <w:spacing w:after="0" w:line="240" w:lineRule="auto"/>
+      </w:pPr>
+      <w:r>
+        <w:continuationSeparator/>
+      </w:r>
+    </w:p>
+  </w:endnote>
+</w:endnotes>
+</file>
+
+<file path=word/footer1.xml><?xml version="1.0" encoding="utf-8"?>
+<w:ftr xmlns:ve="http://schemas.openxmlformats.org/markup-compatibility/2006" xmlns:o="urn:schemas-microsoft-com:office:office" xmlns:r="http://schemas.openxmlformats.org/officeDocument/2006/relationships" xmlns:m="http://schemas.openxmlformats.org/officeDocument/2006/math" xmlns:v="urn:schemas-microsoft-com:vml" xmlns:wp="http://schemas.openxmlformats.org/drawingml/2006/wordprocessingDrawing" xmlns:w10="urn:schemas-microsoft-com:office:word" xmlns:w="http://schemas.openxmlformats.org/wordprocessingml/2006/main" xmlns:wne="http://schemas.microsoft.com/office/word/2006/wordml">
+  <w:p>
+    <w:pPr>
+      <w:pStyle w:val="Piedepgina"/>
+      <w:rPr>
+        <w:rFonts w:ascii="Book Antiqua" w:hAnsi="Book Antiqua"/>
+        <w:color w:val="808080" w:themeColor="background1" w:themeShade="80"/>
+        <w:sz w:val="20"/>
+      </w:rPr>
+    </w:pPr>
+  </w:p>
+</w:ftr>
+</file>
+
+<file path=word/footnotes.xml><?xml version="1.0" encoding="utf-8"?>
+<w:footnotes xmlns:ve="http://schemas.openxmlformats.org/markup-compatibility/2006" xmlns:o="urn:schemas-microsoft-com:office:office" xmlns:r="http://schemas.openxmlformats.org/officeDocument/2006/relationships" xmlns:m="http://schemas.openxmlformats.org/officeDocument/2006/math" xmlns:v="urn:schemas-microsoft-com:vml" xmlns:wp="http://schemas.openxmlformats.org/drawingml/2006/wordprocessingDrawing" xmlns:w10="urn:schemas-microsoft-com:office:word" xmlns:w="http://schemas.openxmlformats.org/wordprocessingml/2006/main" xmlns:wne="http://schemas.microsoft.com/office/word/2006/wordml">
+  <w:footnote w:type="separator" w:id="-1">
+    <w:p>
+      <w:pPr>
+        <w:spacing w:after="0" w:line="240" w:lineRule="auto"/>
+      </w:pPr>
+      <w:r>
+        <w:separator/>
+      </w:r>
+    </w:p>
+  </w:footnote>
+  <w:footnote w:type="continuationSeparator" w:id="0">
+    <w:p>
+      <w:pPr>
+        <w:spacing w:after="0" w:line="240" w:lineRule="auto"/>
+      </w:pPr>
+      <w:r>
+        <w:continuationSeparator/>
+      </w:r>
+    </w:p>
+  </w:footnote>
+</w:footnotes>
 </file>
 
 <file path=word/numbering.xml><?xml version="1.0" encoding="utf-8"?>
@@ -697,6 +834,54 @@
       <w:ind w:left="720"/>
       <w:contextualSpacing/>
     </w:pPr>
+  </w:style>
+  <w:style w:type="paragraph" w:styleId="Encabezado">
+    <w:name w:val="header"/>
+    <w:basedOn w:val="Normal"/>
+    <w:link w:val="EncabezadoCar"/>
+    <w:uiPriority w:val="99"/>
+    <w:semiHidden/>
+    <w:unhideWhenUsed/>
+    <w:rsid w:val="000C4763"/>
+    <w:pPr>
+      <w:tabs>
+        <w:tab w:val="center" w:pos="4419"/>
+        <w:tab w:val="right" w:pos="8838"/>
+      </w:tabs>
+      <w:spacing w:after="0" w:line="240" w:lineRule="auto"/>
+    </w:pPr>
+  </w:style>
+  <w:style w:type="character" w:customStyle="1" w:styleId="EncabezadoCar">
+    <w:name w:val="Encabezado Car"/>
+    <w:basedOn w:val="Fuentedeprrafopredeter"/>
+    <w:link w:val="Encabezado"/>
+    <w:uiPriority w:val="99"/>
+    <w:semiHidden/>
+    <w:rsid w:val="000C4763"/>
+  </w:style>
+  <w:style w:type="paragraph" w:styleId="Piedepgina">
+    <w:name w:val="footer"/>
+    <w:basedOn w:val="Normal"/>
+    <w:link w:val="PiedepginaCar"/>
+    <w:uiPriority w:val="99"/>
+    <w:semiHidden/>
+    <w:unhideWhenUsed/>
+    <w:rsid w:val="000C4763"/>
+    <w:pPr>
+      <w:tabs>
+        <w:tab w:val="center" w:pos="4419"/>
+        <w:tab w:val="right" w:pos="8838"/>
+      </w:tabs>
+      <w:spacing w:after="0" w:line="240" w:lineRule="auto"/>
+    </w:pPr>
+  </w:style>
+  <w:style w:type="character" w:customStyle="1" w:styleId="PiedepginaCar">
+    <w:name w:val="Pie de página Car"/>
+    <w:basedOn w:val="Fuentedeprrafopredeter"/>
+    <w:link w:val="Piedepgina"/>
+    <w:uiPriority w:val="99"/>
+    <w:semiHidden/>
+    <w:rsid w:val="000C4763"/>
   </w:style>
 </w:styles>
 </file>

--- a/ordenanzas/0627.docx
+++ b/ordenanzas/0627.docx
@@ -1,20 +1,21 @@
 
 <file path=word/document.xml><?xml version="1.0" encoding="utf-8"?>
-<w:document xmlns:ve="http://schemas.openxmlformats.org/markup-compatibility/2006" xmlns:o="urn:schemas-microsoft-com:office:office" xmlns:r="http://schemas.openxmlformats.org/officeDocument/2006/relationships" xmlns:m="http://schemas.openxmlformats.org/officeDocument/2006/math" xmlns:v="urn:schemas-microsoft-com:vml" xmlns:wp="http://schemas.openxmlformats.org/drawingml/2006/wordprocessingDrawing" xmlns:w10="urn:schemas-microsoft-com:office:word" xmlns:w="http://schemas.openxmlformats.org/wordprocessingml/2006/main" xmlns:wne="http://schemas.microsoft.com/office/word/2006/wordml">
+<w:document xmlns:wpc="http://schemas.microsoft.com/office/word/2010/wordprocessingCanvas" xmlns:cx="http://schemas.microsoft.com/office/drawing/2014/chartex" xmlns:cx1="http://schemas.microsoft.com/office/drawing/2015/9/8/chartex" xmlns:cx2="http://schemas.microsoft.com/office/drawing/2015/10/21/chartex" xmlns:cx3="http://schemas.microsoft.com/office/drawing/2016/5/9/chartex" xmlns:cx4="http://schemas.microsoft.com/office/drawing/2016/5/10/chartex" xmlns:cx5="http://schemas.microsoft.com/office/drawing/2016/5/11/chartex" xmlns:cx6="http://schemas.microsoft.com/office/drawing/2016/5/12/chartex" xmlns:cx7="http://schemas.microsoft.com/office/drawing/2016/5/13/chartex" xmlns:cx8="http://schemas.microsoft.com/office/drawing/2016/5/14/chartex" xmlns:mc="http://schemas.openxmlformats.org/markup-compatibility/2006" xmlns:aink="http://schemas.microsoft.com/office/drawing/2016/ink" xmlns:am3d="http://schemas.microsoft.com/office/drawing/2017/model3d" xmlns:o="urn:schemas-microsoft-com:office:office" xmlns:r="http://schemas.openxmlformats.org/officeDocument/2006/relationships" xmlns:m="http://schemas.openxmlformats.org/officeDocument/2006/math" xmlns:v="urn:schemas-microsoft-com:vml" xmlns:wp14="http://schemas.microsoft.com/office/word/2010/wordprocessingDrawing" xmlns:wp="http://schemas.openxmlformats.org/drawingml/2006/wordprocessingDrawing" xmlns:w10="urn:schemas-microsoft-com:office:word" xmlns:w="http://schemas.openxmlformats.org/wordprocessingml/2006/main" xmlns:w14="http://schemas.microsoft.com/office/word/2010/wordml" xmlns:w15="http://schemas.microsoft.com/office/word/2012/wordml" xmlns:w16cid="http://schemas.microsoft.com/office/word/2016/wordml/cid" xmlns:w16se="http://schemas.microsoft.com/office/word/2015/wordml/symex" xmlns:wpg="http://schemas.microsoft.com/office/word/2010/wordprocessingGroup" xmlns:wpi="http://schemas.microsoft.com/office/word/2010/wordprocessingInk" xmlns:wne="http://schemas.microsoft.com/office/word/2006/wordml" xmlns:wps="http://schemas.microsoft.com/office/word/2010/wordprocessingShape" mc:Ignorable="w14 w15 w16se w16cid wp14">
   <w:body>
     <w:p>
       <w:pPr>
         <w:keepNext/>
-        <w:spacing w:after="240" w:line="240" w:lineRule="auto"/>
+        <w:spacing w:after="180" w:line="240" w:lineRule="auto"/>
         <w:jc w:val="right"/>
-        <w:rPr>
-          <w:rFonts w:ascii="Times New Roman" w:hAnsi="Times New Roman" w:cs="Times New Roman"/>
-          <w:sz w:val="24"/>
-        </w:rPr>
-      </w:pPr>
-      <w:r>
-        <w:rPr>
-          <w:rFonts w:ascii="Times New Roman" w:hAnsi="Times New Roman" w:cs="Times New Roman"/>
+        <w:outlineLvl w:val="0"/>
+        <w:rPr>
+          <w:rFonts w:ascii="Book Antiqua" w:hAnsi="Book Antiqua" w:cs="Times New Roman"/>
+          <w:sz w:val="24"/>
+        </w:rPr>
+      </w:pPr>
+      <w:r>
+        <w:rPr>
+          <w:rFonts w:ascii="Book Antiqua" w:hAnsi="Book Antiqua" w:cs="Times New Roman"/>
           <w:sz w:val="24"/>
         </w:rPr>
         <w:t>Yerba Buena, 01 de Julio de 1997</w:t>
@@ -23,16 +24,17 @@
     <w:p>
       <w:pPr>
         <w:keepNext/>
-        <w:spacing w:before="240" w:after="360" w:line="240" w:lineRule="auto"/>
-        <w:rPr>
-          <w:rFonts w:ascii="Times New Roman" w:hAnsi="Times New Roman" w:cs="Times New Roman"/>
+        <w:spacing w:before="60" w:after="180" w:line="240" w:lineRule="auto"/>
+        <w:outlineLvl w:val="0"/>
+        <w:rPr>
+          <w:rFonts w:ascii="Book Antiqua" w:hAnsi="Book Antiqua" w:cs="Times New Roman"/>
           <w:b/>
           <w:sz w:val="24"/>
         </w:rPr>
       </w:pPr>
       <w:r>
         <w:rPr>
-          <w:rFonts w:ascii="Times New Roman" w:hAnsi="Times New Roman" w:cs="Times New Roman"/>
+          <w:rFonts w:ascii="Book Antiqua" w:hAnsi="Book Antiqua" w:cs="Times New Roman"/>
           <w:b/>
           <w:sz w:val="24"/>
         </w:rPr>
@@ -42,407 +44,571 @@
     <w:p>
       <w:pPr>
         <w:keepNext/>
-        <w:spacing w:before="240" w:after="120" w:line="240" w:lineRule="auto"/>
-        <w:rPr>
-          <w:rFonts w:ascii="Times New Roman" w:hAnsi="Times New Roman" w:cs="Times New Roman"/>
+        <w:spacing w:before="60" w:after="60" w:line="240" w:lineRule="auto"/>
+        <w:outlineLvl w:val="0"/>
+        <w:rPr>
+          <w:rFonts w:ascii="Book Antiqua" w:hAnsi="Book Antiqua" w:cs="Times New Roman"/>
           <w:b/>
           <w:sz w:val="24"/>
         </w:rPr>
       </w:pPr>
       <w:r>
         <w:rPr>
-          <w:rFonts w:ascii="Times New Roman" w:hAnsi="Times New Roman" w:cs="Times New Roman"/>
+          <w:rFonts w:ascii="Book Antiqua" w:hAnsi="Book Antiqua" w:cs="Times New Roman"/>
           <w:b/>
           <w:sz w:val="24"/>
         </w:rPr>
-        <w:t xml:space="preserve">VISTO: </w:t>
+        <w:t>VISTO:</w:t>
       </w:r>
     </w:p>
     <w:p>
       <w:pPr>
         <w:keepNext/>
-        <w:spacing w:after="120" w:line="240" w:lineRule="auto"/>
-        <w:rPr>
-          <w:rFonts w:ascii="Times New Roman" w:hAnsi="Times New Roman" w:cs="Times New Roman"/>
-          <w:sz w:val="24"/>
-        </w:rPr>
-      </w:pPr>
-      <w:r>
-        <w:rPr>
-          <w:rFonts w:ascii="Times New Roman" w:hAnsi="Times New Roman" w:cs="Times New Roman"/>
+        <w:spacing w:after="180" w:line="240" w:lineRule="auto"/>
+        <w:jc w:val="both"/>
+        <w:rPr>
+          <w:rFonts w:ascii="Book Antiqua" w:hAnsi="Book Antiqua" w:cs="Times New Roman"/>
+          <w:sz w:val="24"/>
+        </w:rPr>
+      </w:pPr>
+      <w:r>
+        <w:rPr>
+          <w:rFonts w:ascii="Book Antiqua" w:hAnsi="Book Antiqua" w:cs="Times New Roman"/>
+          <w:sz w:val="24"/>
+        </w:rPr>
+        <w:t xml:space="preserve">El </w:t>
+      </w:r>
+      <w:proofErr w:type="spellStart"/>
+      <w:r>
+        <w:rPr>
+          <w:rFonts w:ascii="Book Antiqua" w:hAnsi="Book Antiqua" w:cs="Times New Roman"/>
+          <w:sz w:val="24"/>
+        </w:rPr>
+        <w:t>Expte</w:t>
+      </w:r>
+      <w:proofErr w:type="spellEnd"/>
+      <w:r>
+        <w:rPr>
+          <w:rFonts w:ascii="Book Antiqua" w:hAnsi="Book Antiqua" w:cs="Times New Roman"/>
+          <w:sz w:val="24"/>
+        </w:rPr>
+        <w:t xml:space="preserve">. </w:t>
+      </w:r>
+      <w:r>
+        <w:rPr>
+          <w:rFonts w:ascii="Book Antiqua" w:hAnsi="Book Antiqua" w:cs="Times New Roman"/>
+          <w:sz w:val="24"/>
+        </w:rPr>
+        <w:t>104-Y-9</w:t>
+      </w:r>
+      <w:r>
+        <w:rPr>
+          <w:rFonts w:ascii="Book Antiqua" w:hAnsi="Book Antiqua" w:cs="Times New Roman"/>
+          <w:sz w:val="24"/>
+        </w:rPr>
+        <w:t>7</w:t>
+      </w:r>
+      <w:r>
+        <w:rPr>
+          <w:rFonts w:ascii="Book Antiqua" w:hAnsi="Book Antiqua" w:cs="Times New Roman"/>
+          <w:sz w:val="24"/>
+        </w:rPr>
+        <w:t xml:space="preserve"> sobre convenio entre la Municipalidad de Yerba Buena y ENCOTESA</w:t>
+      </w:r>
+      <w:r>
+        <w:rPr>
+          <w:rFonts w:ascii="Book Antiqua" w:hAnsi="Book Antiqua" w:cs="Times New Roman"/>
+          <w:sz w:val="24"/>
+        </w:rPr>
+        <w:t xml:space="preserve">: </w:t>
+      </w:r>
+      <w:r>
+        <w:rPr>
+          <w:rFonts w:ascii="Book Antiqua" w:hAnsi="Book Antiqua" w:cs="Times New Roman"/>
+          <w:sz w:val="24"/>
+        </w:rPr>
+        <w:t>y</w:t>
+      </w:r>
+    </w:p>
+    <w:p>
+      <w:pPr>
+        <w:keepNext/>
+        <w:spacing w:before="60" w:after="60" w:line="240" w:lineRule="auto"/>
+        <w:outlineLvl w:val="0"/>
+        <w:rPr>
+          <w:rFonts w:ascii="Book Antiqua" w:hAnsi="Book Antiqua" w:cs="Times New Roman"/>
+          <w:b/>
+          <w:sz w:val="24"/>
+        </w:rPr>
+      </w:pPr>
+      <w:r>
+        <w:rPr>
+          <w:rFonts w:ascii="Book Antiqua" w:hAnsi="Book Antiqua" w:cs="Times New Roman"/>
+          <w:b/>
+          <w:sz w:val="24"/>
+        </w:rPr>
+        <w:t>CONSIDERANDO:</w:t>
+      </w:r>
+    </w:p>
+    <w:p>
+      <w:pPr>
+        <w:keepNext/>
+        <w:spacing w:after="180" w:line="240" w:lineRule="auto"/>
+        <w:jc w:val="both"/>
+        <w:rPr>
+          <w:rFonts w:ascii="Book Antiqua" w:hAnsi="Book Antiqua" w:cs="Times New Roman"/>
+          <w:sz w:val="24"/>
+        </w:rPr>
+      </w:pPr>
+      <w:r>
+        <w:rPr>
+          <w:rFonts w:ascii="Book Antiqua" w:hAnsi="Book Antiqua" w:cs="Times New Roman"/>
+          <w:sz w:val="24"/>
+        </w:rPr>
+        <w:t>Que es necesario efectuar la distribución de las boletas para el pago de los diversos tributos</w:t>
+      </w:r>
+      <w:r>
+        <w:rPr>
+          <w:rFonts w:ascii="Book Antiqua" w:hAnsi="Book Antiqua" w:cs="Times New Roman"/>
+          <w:sz w:val="24"/>
+        </w:rPr>
+        <w:t xml:space="preserve">, </w:t>
+      </w:r>
+      <w:r>
+        <w:rPr>
+          <w:rFonts w:ascii="Book Antiqua" w:hAnsi="Book Antiqua" w:cs="Times New Roman"/>
+          <w:sz w:val="24"/>
+        </w:rPr>
+        <w:t xml:space="preserve">como </w:t>
+      </w:r>
+      <w:r>
+        <w:rPr>
+          <w:rFonts w:ascii="Book Antiqua" w:hAnsi="Book Antiqua" w:cs="Times New Roman"/>
+          <w:sz w:val="24"/>
+        </w:rPr>
+        <w:t>así</w:t>
+      </w:r>
+      <w:r>
+        <w:rPr>
+          <w:rFonts w:ascii="Book Antiqua" w:hAnsi="Book Antiqua" w:cs="Times New Roman"/>
+          <w:sz w:val="24"/>
+        </w:rPr>
+        <w:t xml:space="preserve"> también la de actualizar los padrones de nuestra ciudad y en los casos de incumplimientos en los pagos realizar las intimaciones que corresponden para dejar a salvo los derechos emergentes de esas obligaciones incumplidas</w:t>
+      </w:r>
+      <w:r>
+        <w:rPr>
+          <w:rFonts w:ascii="Book Antiqua" w:hAnsi="Book Antiqua" w:cs="Times New Roman"/>
+          <w:sz w:val="24"/>
+        </w:rPr>
+        <w:t xml:space="preserve">; </w:t>
+      </w:r>
+    </w:p>
+    <w:p>
+      <w:pPr>
+        <w:keepNext/>
+        <w:spacing w:after="180" w:line="240" w:lineRule="auto"/>
+        <w:jc w:val="both"/>
+        <w:rPr>
+          <w:rFonts w:ascii="Book Antiqua" w:hAnsi="Book Antiqua" w:cs="Times New Roman"/>
+          <w:sz w:val="24"/>
+        </w:rPr>
+      </w:pPr>
+      <w:r>
+        <w:rPr>
+          <w:rFonts w:ascii="Book Antiqua" w:hAnsi="Book Antiqua" w:cs="Times New Roman"/>
+          <w:sz w:val="24"/>
+        </w:rPr>
+        <w:t>Que siendo la empresa un ente estatal de larga trayectoria en nuestra Municipalidad nos asegura de antemano la efectiva entrega personalizada en razón de conocer cada una de las calles</w:t>
+      </w:r>
+      <w:r>
+        <w:rPr>
+          <w:rFonts w:ascii="Book Antiqua" w:hAnsi="Book Antiqua" w:cs="Times New Roman"/>
+          <w:sz w:val="24"/>
+        </w:rPr>
+        <w:t xml:space="preserve">, </w:t>
+      </w:r>
+      <w:r>
+        <w:rPr>
+          <w:rFonts w:ascii="Book Antiqua" w:hAnsi="Book Antiqua" w:cs="Times New Roman"/>
+          <w:sz w:val="24"/>
+        </w:rPr>
+        <w:t>cuando no</w:t>
+      </w:r>
+      <w:r>
+        <w:rPr>
+          <w:rFonts w:ascii="Book Antiqua" w:hAnsi="Book Antiqua" w:cs="Times New Roman"/>
+          <w:sz w:val="24"/>
+        </w:rPr>
+        <w:t xml:space="preserve">, </w:t>
+      </w:r>
+      <w:r>
+        <w:rPr>
+          <w:rFonts w:ascii="Book Antiqua" w:hAnsi="Book Antiqua" w:cs="Times New Roman"/>
+          <w:sz w:val="24"/>
+        </w:rPr>
+        <w:t>el conocimiento del propio vecino</w:t>
+      </w:r>
+      <w:r>
+        <w:rPr>
+          <w:rFonts w:ascii="Book Antiqua" w:hAnsi="Book Antiqua" w:cs="Times New Roman"/>
+          <w:sz w:val="24"/>
+        </w:rPr>
+        <w:t>;</w:t>
+      </w:r>
+    </w:p>
+    <w:p>
+      <w:pPr>
+        <w:keepNext/>
+        <w:spacing w:after="180" w:line="240" w:lineRule="auto"/>
+        <w:jc w:val="both"/>
+        <w:rPr>
+          <w:rFonts w:ascii="Book Antiqua" w:hAnsi="Book Antiqua" w:cs="Times New Roman"/>
+          <w:sz w:val="24"/>
+        </w:rPr>
+      </w:pPr>
+      <w:r>
+        <w:rPr>
+          <w:rFonts w:ascii="Book Antiqua" w:hAnsi="Book Antiqua" w:cs="Times New Roman"/>
+          <w:sz w:val="24"/>
+        </w:rPr>
+        <w:t>Que ENCOTESA actuara como agente de precepción</w:t>
+      </w:r>
+      <w:r>
+        <w:rPr>
+          <w:rFonts w:ascii="Book Antiqua" w:hAnsi="Book Antiqua" w:cs="Times New Roman"/>
+          <w:sz w:val="24"/>
+        </w:rPr>
+        <w:t xml:space="preserve">, </w:t>
+      </w:r>
+      <w:r>
+        <w:rPr>
+          <w:rFonts w:ascii="Book Antiqua" w:hAnsi="Book Antiqua" w:cs="Times New Roman"/>
+          <w:sz w:val="24"/>
+        </w:rPr>
+        <w:t>lo que facilita al vecino mayores centros para el cumplimiento de sus obligaciones tributarias</w:t>
+      </w:r>
+      <w:r>
+        <w:rPr>
+          <w:rFonts w:ascii="Book Antiqua" w:hAnsi="Book Antiqua" w:cs="Times New Roman"/>
+          <w:sz w:val="24"/>
+        </w:rPr>
+        <w:t xml:space="preserve">, </w:t>
+      </w:r>
+      <w:r>
+        <w:rPr>
+          <w:rFonts w:ascii="Book Antiqua" w:hAnsi="Book Antiqua" w:cs="Times New Roman"/>
+          <w:sz w:val="24"/>
+        </w:rPr>
+        <w:t xml:space="preserve">como </w:t>
+      </w:r>
+      <w:r>
+        <w:rPr>
+          <w:rFonts w:ascii="Book Antiqua" w:hAnsi="Book Antiqua" w:cs="Times New Roman"/>
+          <w:sz w:val="24"/>
+        </w:rPr>
+        <w:t>así</w:t>
+      </w:r>
+      <w:r>
+        <w:rPr>
+          <w:rFonts w:ascii="Book Antiqua" w:hAnsi="Book Antiqua" w:cs="Times New Roman"/>
+          <w:sz w:val="24"/>
+        </w:rPr>
+        <w:t xml:space="preserve"> también distintos horarios de atención</w:t>
+      </w:r>
+      <w:r>
+        <w:rPr>
+          <w:rFonts w:ascii="Book Antiqua" w:hAnsi="Book Antiqua" w:cs="Times New Roman"/>
+          <w:sz w:val="24"/>
+        </w:rPr>
+        <w:t>;</w:t>
+      </w:r>
+    </w:p>
+    <w:p>
+      <w:pPr>
+        <w:keepNext/>
+        <w:spacing w:before="240" w:after="240" w:line="240" w:lineRule="auto"/>
+        <w:ind w:left="1843" w:right="1843"/>
+        <w:jc w:val="center"/>
+        <w:rPr>
+          <w:rFonts w:ascii="Book Antiqua" w:hAnsi="Book Antiqua" w:cs="Times New Roman"/>
+          <w:b/>
+          <w:sz w:val="24"/>
+        </w:rPr>
+      </w:pPr>
+      <w:r>
+        <w:rPr>
+          <w:rFonts w:ascii="Book Antiqua" w:hAnsi="Book Antiqua" w:cs="Times New Roman"/>
+          <w:b/>
+          <w:sz w:val="24"/>
+        </w:rPr>
+        <w:t>EL CONCEJO DELIBERANTE SANCIONA CON FUERZA DE ORDENANZA</w:t>
+      </w:r>
+    </w:p>
+    <w:p>
+      <w:pPr>
+        <w:keepNext/>
+        <w:spacing w:after="180" w:line="240" w:lineRule="auto"/>
+        <w:jc w:val="both"/>
+        <w:rPr>
+          <w:rFonts w:ascii="Book Antiqua" w:hAnsi="Book Antiqua" w:cs="Times New Roman"/>
+          <w:sz w:val="24"/>
+        </w:rPr>
+      </w:pPr>
+      <w:r>
+        <w:rPr>
+          <w:rFonts w:ascii="Book Antiqua" w:hAnsi="Book Antiqua" w:cs="Times New Roman"/>
+          <w:sz w:val="24"/>
+          <w:u w:val="single"/>
+        </w:rPr>
+        <w:t>ARTÍCULO PRIMERO</w:t>
+      </w:r>
+      <w:r>
+        <w:rPr>
+          <w:rFonts w:ascii="Book Antiqua" w:hAnsi="Book Antiqua" w:cs="Times New Roman"/>
+          <w:sz w:val="24"/>
+        </w:rPr>
+        <w:t>:</w:t>
+      </w:r>
+      <w:r>
+        <w:rPr>
+          <w:rFonts w:ascii="Book Antiqua" w:hAnsi="Book Antiqua" w:cs="Times New Roman"/>
           <w:sz w:val="24"/>
         </w:rPr>
         <w:t xml:space="preserve"> </w:t>
       </w:r>
       <w:r>
         <w:rPr>
-          <w:rFonts w:ascii="Times New Roman" w:hAnsi="Times New Roman" w:cs="Times New Roman"/>
-          <w:sz w:val="24"/>
-        </w:rPr>
-        <w:t>El Expte</w:t>
-      </w:r>
-      <w:r>
-        <w:rPr>
-          <w:rFonts w:ascii="Times New Roman" w:hAnsi="Times New Roman" w:cs="Times New Roman"/>
-          <w:sz w:val="24"/>
-        </w:rPr>
-        <w:t xml:space="preserve">. </w:t>
-      </w:r>
-      <w:r>
-        <w:rPr>
-          <w:rFonts w:ascii="Times New Roman" w:hAnsi="Times New Roman" w:cs="Times New Roman"/>
-          <w:sz w:val="24"/>
-        </w:rPr>
-        <w:t>104-Y-9</w:t>
-      </w:r>
-      <w:r>
-        <w:rPr>
-          <w:rFonts w:ascii="Times New Roman" w:hAnsi="Times New Roman" w:cs="Times New Roman"/>
-          <w:sz w:val="24"/>
-        </w:rPr>
-        <w:t>7</w:t>
-      </w:r>
-      <w:r>
-        <w:rPr>
-          <w:rFonts w:ascii="Times New Roman" w:hAnsi="Times New Roman" w:cs="Times New Roman"/>
-          <w:sz w:val="24"/>
-        </w:rPr>
-        <w:t xml:space="preserve"> sobre convenio entre la Municipalidad de Yerba Buena y ENCOTESA:</w:t>
-      </w:r>
-      <w:r>
-        <w:rPr>
-          <w:rFonts w:ascii="Times New Roman" w:hAnsi="Times New Roman" w:cs="Times New Roman"/>
-          <w:sz w:val="24"/>
-        </w:rPr>
-        <w:t xml:space="preserve"> y</w:t>
+          <w:rFonts w:ascii="Book Antiqua" w:hAnsi="Book Antiqua" w:cs="Times New Roman"/>
+          <w:sz w:val="24"/>
+        </w:rPr>
+        <w:t>A</w:t>
+      </w:r>
+      <w:r>
+        <w:rPr>
+          <w:rFonts w:ascii="Book Antiqua" w:hAnsi="Book Antiqua" w:cs="Times New Roman"/>
+          <w:sz w:val="24"/>
+        </w:rPr>
+        <w:t>PRUEB</w:t>
+      </w:r>
+      <w:r>
+        <w:rPr>
+          <w:rFonts w:ascii="Book Antiqua" w:hAnsi="Book Antiqua" w:cs="Times New Roman"/>
+          <w:sz w:val="24"/>
+        </w:rPr>
+        <w:t>E</w:t>
+      </w:r>
+      <w:r>
+        <w:rPr>
+          <w:rFonts w:ascii="Book Antiqua" w:hAnsi="Book Antiqua" w:cs="Times New Roman"/>
+          <w:sz w:val="24"/>
+        </w:rPr>
+        <w:t>SE el convenio celebrado entre Municipal</w:t>
+      </w:r>
+      <w:r>
+        <w:rPr>
+          <w:rFonts w:ascii="Book Antiqua" w:hAnsi="Book Antiqua" w:cs="Times New Roman"/>
+          <w:sz w:val="24"/>
+        </w:rPr>
+        <w:t>i</w:t>
+      </w:r>
+      <w:r>
+        <w:rPr>
+          <w:rFonts w:ascii="Book Antiqua" w:hAnsi="Book Antiqua" w:cs="Times New Roman"/>
+          <w:sz w:val="24"/>
+        </w:rPr>
+        <w:t xml:space="preserve">dad de Yerba Buena y la </w:t>
+      </w:r>
+      <w:r>
+        <w:rPr>
+          <w:rFonts w:ascii="Book Antiqua" w:hAnsi="Book Antiqua" w:cs="Times New Roman"/>
+          <w:sz w:val="24"/>
+        </w:rPr>
+        <w:t xml:space="preserve">EMPRESA NACIONAL DE CORREOS Y </w:t>
+      </w:r>
+      <w:r>
+        <w:rPr>
+          <w:rFonts w:ascii="Book Antiqua" w:hAnsi="Book Antiqua" w:cs="Times New Roman"/>
+          <w:sz w:val="24"/>
+        </w:rPr>
+        <w:t>EL CONCEJO DELIBERANTE</w:t>
+      </w:r>
+      <w:r>
+        <w:rPr>
+          <w:rFonts w:ascii="Book Antiqua" w:hAnsi="Book Antiqua" w:cs="Times New Roman"/>
+          <w:sz w:val="24"/>
+        </w:rPr>
+        <w:t>:</w:t>
+      </w:r>
+      <w:r>
+        <w:rPr>
+          <w:rFonts w:ascii="Book Antiqua" w:hAnsi="Book Antiqua" w:cs="Times New Roman"/>
+          <w:sz w:val="24"/>
+        </w:rPr>
+        <w:t xml:space="preserve"> </w:t>
       </w:r>
     </w:p>
     <w:p>
       <w:pPr>
         <w:keepNext/>
-        <w:spacing w:before="240" w:after="120" w:line="240" w:lineRule="auto"/>
-        <w:rPr>
-          <w:rFonts w:ascii="Times New Roman" w:hAnsi="Times New Roman" w:cs="Times New Roman"/>
-          <w:b/>
-          <w:sz w:val="24"/>
-        </w:rPr>
-      </w:pPr>
-      <w:r>
-        <w:rPr>
-          <w:rFonts w:ascii="Times New Roman" w:hAnsi="Times New Roman" w:cs="Times New Roman"/>
-          <w:b/>
-          <w:sz w:val="24"/>
-        </w:rPr>
-        <w:t xml:space="preserve">CONSIDERANDO: </w:t>
-      </w:r>
+        <w:spacing w:after="180" w:line="240" w:lineRule="auto"/>
+        <w:jc w:val="both"/>
+        <w:rPr>
+          <w:rFonts w:ascii="Book Antiqua" w:hAnsi="Book Antiqua" w:cs="Times New Roman"/>
+          <w:sz w:val="24"/>
+        </w:rPr>
+      </w:pPr>
+      <w:r>
+        <w:rPr>
+          <w:rFonts w:ascii="Book Antiqua" w:hAnsi="Book Antiqua" w:cs="Times New Roman"/>
+          <w:sz w:val="24"/>
+          <w:u w:val="single"/>
+        </w:rPr>
+        <w:t>ARTÍCULO PRIMERO</w:t>
+      </w:r>
+      <w:r>
+        <w:rPr>
+          <w:rFonts w:ascii="Book Antiqua" w:hAnsi="Book Antiqua" w:cs="Times New Roman"/>
+          <w:sz w:val="24"/>
+        </w:rPr>
+        <w:t>:</w:t>
+      </w:r>
+      <w:r>
+        <w:rPr>
+          <w:rFonts w:ascii="Book Antiqua" w:hAnsi="Book Antiqua" w:cs="Times New Roman"/>
+          <w:sz w:val="24"/>
+        </w:rPr>
+        <w:t xml:space="preserve"> </w:t>
+      </w:r>
+      <w:r>
+        <w:rPr>
+          <w:rFonts w:ascii="Book Antiqua" w:hAnsi="Book Antiqua" w:cs="Times New Roman"/>
+          <w:sz w:val="24"/>
+        </w:rPr>
+        <w:t>Prorroga hasta el 30 de junio de 1994 la vigencia del régimen de facilidades de pago dispuestos por ordenanza 604/94</w:t>
+      </w:r>
+      <w:r>
+        <w:rPr>
+          <w:rFonts w:ascii="Book Antiqua" w:hAnsi="Book Antiqua" w:cs="Times New Roman"/>
+          <w:sz w:val="24"/>
+        </w:rPr>
+        <w:t>.</w:t>
+      </w:r>
+      <w:bookmarkStart w:id="0" w:name="_GoBack"/>
+      <w:bookmarkEnd w:id="0"/>
     </w:p>
     <w:p>
       <w:pPr>
         <w:keepNext/>
-        <w:spacing w:after="120" w:line="240" w:lineRule="auto"/>
-        <w:rPr>
-          <w:rFonts w:ascii="Times New Roman" w:hAnsi="Times New Roman" w:cs="Times New Roman"/>
-          <w:sz w:val="24"/>
-        </w:rPr>
-      </w:pPr>
-      <w:r>
-        <w:rPr>
-          <w:rFonts w:ascii="Times New Roman" w:hAnsi="Times New Roman" w:cs="Times New Roman"/>
+        <w:spacing w:after="180" w:line="240" w:lineRule="auto"/>
+        <w:jc w:val="both"/>
+        <w:rPr>
+          <w:rFonts w:ascii="Book Antiqua" w:hAnsi="Book Antiqua" w:cs="Times New Roman"/>
+          <w:sz w:val="24"/>
+        </w:rPr>
+      </w:pPr>
+      <w:r>
+        <w:rPr>
+          <w:rFonts w:ascii="Book Antiqua" w:hAnsi="Book Antiqua" w:cs="Times New Roman"/>
+          <w:sz w:val="24"/>
+          <w:u w:val="single"/>
+        </w:rPr>
+        <w:t>ARTÍCULO SEGUNDO</w:t>
+      </w:r>
+      <w:r>
+        <w:rPr>
+          <w:rFonts w:ascii="Book Antiqua" w:hAnsi="Book Antiqua" w:cs="Times New Roman"/>
+          <w:sz w:val="24"/>
+        </w:rPr>
+        <w:t>:</w:t>
+      </w:r>
+      <w:r>
+        <w:rPr>
+          <w:rFonts w:ascii="Book Antiqua" w:hAnsi="Book Antiqua" w:cs="Times New Roman"/>
           <w:sz w:val="24"/>
         </w:rPr>
         <w:t xml:space="preserve"> </w:t>
       </w:r>
       <w:r>
         <w:rPr>
-          <w:rFonts w:ascii="Times New Roman" w:hAnsi="Times New Roman" w:cs="Times New Roman"/>
-          <w:sz w:val="24"/>
-        </w:rPr>
-        <w:br/>
+          <w:rFonts w:ascii="Book Antiqua" w:hAnsi="Book Antiqua" w:cs="Times New Roman"/>
+          <w:sz w:val="24"/>
+        </w:rPr>
+        <w:t>El Departamento Ejecutivo queda facultado a dictar las normas reglamentarias necesarias para la vigencia de la presente ordenanza</w:t>
+      </w:r>
+      <w:r>
+        <w:rPr>
+          <w:rFonts w:ascii="Book Antiqua" w:hAnsi="Book Antiqua" w:cs="Times New Roman"/>
+          <w:sz w:val="24"/>
+        </w:rPr>
+        <w:t>.</w:t>
+      </w:r>
+    </w:p>
+    <w:p>
+      <w:pPr>
+        <w:keepNext/>
+        <w:spacing w:after="180" w:line="240" w:lineRule="auto"/>
+        <w:jc w:val="both"/>
+        <w:rPr>
+          <w:rFonts w:ascii="Book Antiqua" w:hAnsi="Book Antiqua" w:cs="Times New Roman"/>
+          <w:sz w:val="24"/>
+        </w:rPr>
+      </w:pPr>
+      <w:r>
+        <w:rPr>
+          <w:rFonts w:ascii="Book Antiqua" w:hAnsi="Book Antiqua" w:cs="Times New Roman"/>
+          <w:sz w:val="24"/>
+          <w:u w:val="single"/>
+        </w:rPr>
+        <w:t>ARTÍCULO TERCERO</w:t>
+      </w:r>
+      <w:r>
+        <w:rPr>
+          <w:rFonts w:ascii="Book Antiqua" w:hAnsi="Book Antiqua" w:cs="Times New Roman"/>
+          <w:sz w:val="24"/>
+        </w:rPr>
+        <w:t>:</w:t>
+      </w:r>
+      <w:r>
+        <w:rPr>
+          <w:rFonts w:ascii="Book Antiqua" w:hAnsi="Book Antiqua" w:cs="Times New Roman"/>
+          <w:sz w:val="24"/>
+        </w:rPr>
         <w:t xml:space="preserve"> </w:t>
       </w:r>
       <w:r>
         <w:rPr>
-          <w:rFonts w:ascii="Times New Roman" w:hAnsi="Times New Roman" w:cs="Times New Roman"/>
-          <w:sz w:val="24"/>
-        </w:rPr>
-        <w:tab/>
-      </w:r>
-      <w:r>
-        <w:rPr>
-          <w:rFonts w:ascii="Times New Roman" w:hAnsi="Times New Roman" w:cs="Times New Roman"/>
-          <w:sz w:val="24"/>
-        </w:rPr>
-        <w:tab/>
-      </w:r>
-      <w:r>
-        <w:rPr>
-          <w:rFonts w:ascii="Times New Roman" w:hAnsi="Times New Roman" w:cs="Times New Roman"/>
-          <w:sz w:val="24"/>
-        </w:rPr>
-        <w:tab/>
-        <w:t>Que es necesario efectuar la distribución de las boletas para el pago de los diversos tributos, como asi también la de actualizar los padrones de nuestra ciudad y en los acoasos de incumplimientos en los pagos realizar las intimaciones que corresponden para dejar a salvo los derechos emergentes de esas obligaciones incumplidas;</w:t>
-      </w:r>
-      <w:r>
-        <w:rPr>
-          <w:rFonts w:ascii="Times New Roman" w:hAnsi="Times New Roman" w:cs="Times New Roman"/>
-          <w:sz w:val="24"/>
-        </w:rPr>
-        <w:br/>
-        <w:t xml:space="preserve"> </w:t>
-      </w:r>
-      <w:r>
-        <w:rPr>
-          <w:rFonts w:ascii="Times New Roman" w:hAnsi="Times New Roman" w:cs="Times New Roman"/>
-          <w:sz w:val="24"/>
-        </w:rPr>
-        <w:tab/>
-      </w:r>
-      <w:r>
-        <w:rPr>
-          <w:rFonts w:ascii="Times New Roman" w:hAnsi="Times New Roman" w:cs="Times New Roman"/>
-          <w:sz w:val="24"/>
-        </w:rPr>
-        <w:tab/>
-      </w:r>
-      <w:r>
-        <w:rPr>
-          <w:rFonts w:ascii="Times New Roman" w:hAnsi="Times New Roman" w:cs="Times New Roman"/>
-          <w:sz w:val="24"/>
-        </w:rPr>
-        <w:tab/>
-        <w:t>Que siendo la empresa un ente estatal de larga trayectoria en nuestra Municipalidad nos asegura de antemano la efectiva entrega personalizada en razón de conocer cada una de las calles, cuando no, el conocimiento del propio vecino;</w:t>
-      </w:r>
-    </w:p>
-    <w:p>
-      <w:pPr>
-        <w:keepNext/>
-        <w:spacing w:after="120" w:line="240" w:lineRule="auto"/>
-        <w:rPr>
-          <w:rFonts w:ascii="Times New Roman" w:hAnsi="Times New Roman" w:cs="Times New Roman"/>
-          <w:sz w:val="24"/>
-        </w:rPr>
-      </w:pPr>
-      <w:r>
-        <w:rPr>
-          <w:rFonts w:ascii="Times New Roman" w:hAnsi="Times New Roman" w:cs="Times New Roman"/>
-          <w:sz w:val="24"/>
-        </w:rPr>
-        <w:tab/>
-      </w:r>
-      <w:r>
-        <w:rPr>
-          <w:rFonts w:ascii="Times New Roman" w:hAnsi="Times New Roman" w:cs="Times New Roman"/>
-          <w:sz w:val="24"/>
-        </w:rPr>
-        <w:tab/>
-      </w:r>
-      <w:r>
-        <w:rPr>
-          <w:rFonts w:ascii="Times New Roman" w:hAnsi="Times New Roman" w:cs="Times New Roman"/>
-          <w:sz w:val="24"/>
-        </w:rPr>
-        <w:tab/>
-        <w:t>Que ENCOTESA actuara como agente de precepción, lo que facilicita al vecino mayores centros para el cumplimiento de sus obligaciones tributarias, como asi también distintos horarios de atención;</w:t>
-      </w:r>
-    </w:p>
-    <w:p>
-      <w:pPr>
-        <w:keepNext/>
-        <w:spacing w:after="120" w:line="240" w:lineRule="auto"/>
-        <w:rPr>
-          <w:rFonts w:ascii="Times New Roman" w:hAnsi="Times New Roman" w:cs="Times New Roman"/>
-          <w:sz w:val="24"/>
-        </w:rPr>
-      </w:pPr>
-      <w:r>
-        <w:rPr>
-          <w:rFonts w:ascii="Times New Roman" w:hAnsi="Times New Roman" w:cs="Times New Roman"/>
-          <w:sz w:val="24"/>
-        </w:rPr>
-        <w:t>Por Ello:</w:t>
-      </w:r>
-    </w:p>
-    <w:p>
-      <w:pPr>
-        <w:keepNext/>
-        <w:spacing w:before="360" w:after="360" w:line="240" w:lineRule="auto"/>
-        <w:ind w:left="1984" w:right="1984"/>
-        <w:jc w:val="center"/>
-        <w:rPr>
-          <w:rFonts w:ascii="Times New Roman" w:hAnsi="Times New Roman" w:cs="Times New Roman"/>
-          <w:b/>
-          <w:sz w:val="24"/>
-        </w:rPr>
-      </w:pPr>
-      <w:r>
-        <w:rPr>
-          <w:rFonts w:ascii="Times New Roman" w:hAnsi="Times New Roman" w:cs="Times New Roman"/>
-          <w:b/>
-          <w:sz w:val="24"/>
-        </w:rPr>
-        <w:t>EL CONCEJO DELIBERANTE SANCIONA CON FUERZA DE ORDENANZA</w:t>
-      </w:r>
-    </w:p>
-    <w:p>
-      <w:pPr>
-        <w:keepNext/>
-        <w:spacing w:after="120" w:line="240" w:lineRule="auto"/>
-        <w:rPr>
-          <w:rFonts w:ascii="Times New Roman" w:hAnsi="Times New Roman" w:cs="Times New Roman"/>
-          <w:sz w:val="24"/>
-        </w:rPr>
-      </w:pPr>
-      <w:r>
-        <w:rPr>
-          <w:rFonts w:ascii="Times New Roman" w:hAnsi="Times New Roman" w:cs="Times New Roman"/>
-          <w:sz w:val="24"/>
-          <w:u w:val="single"/>
-        </w:rPr>
-        <w:t>ARTICULO PRIMERO:</w:t>
-      </w:r>
-      <w:r>
-        <w:rPr>
-          <w:rFonts w:ascii="Times New Roman" w:hAnsi="Times New Roman" w:cs="Times New Roman"/>
-          <w:sz w:val="24"/>
-        </w:rPr>
-        <w:t xml:space="preserve"> </w:t>
-      </w:r>
-      <w:r>
-        <w:rPr>
-          <w:rFonts w:ascii="Times New Roman" w:hAnsi="Times New Roman" w:cs="Times New Roman"/>
-          <w:sz w:val="24"/>
-        </w:rPr>
-        <w:t>A</w:t>
-      </w:r>
-      <w:r>
-        <w:rPr>
-          <w:rFonts w:ascii="Times New Roman" w:hAnsi="Times New Roman" w:cs="Times New Roman"/>
-          <w:sz w:val="24"/>
-        </w:rPr>
-        <w:t xml:space="preserve">PRUERBASE el convenio celebrado entre Municipaldiad de Yerba Buena y la </w:t>
-      </w:r>
-      <w:r>
-        <w:rPr>
-          <w:rFonts w:ascii="Times New Roman" w:hAnsi="Times New Roman" w:cs="Times New Roman"/>
-          <w:sz w:val="24"/>
-        </w:rPr>
-        <w:t>EMPRESA NACIONAL DE CORREOS Y T</w:t>
-      </w:r>
-      <w:r>
-        <w:rPr>
-          <w:rFonts w:ascii="Times New Roman" w:hAnsi="Times New Roman" w:cs="Times New Roman"/>
-          <w:sz w:val="24"/>
-        </w:rPr>
-        <w:t>EL CONCEJO DELIBERANTE SANCIONA CON FUERZA DE ORDENANZA</w:t>
-      </w:r>
-    </w:p>
-    <w:p>
-      <w:pPr>
-        <w:keepNext/>
-        <w:spacing w:after="120" w:line="240" w:lineRule="auto"/>
-        <w:rPr>
-          <w:rFonts w:ascii="Times New Roman" w:hAnsi="Times New Roman" w:cs="Times New Roman"/>
-          <w:sz w:val="24"/>
-        </w:rPr>
-      </w:pPr>
-      <w:r>
-        <w:rPr>
-          <w:rFonts w:ascii="Times New Roman" w:hAnsi="Times New Roman" w:cs="Times New Roman"/>
-          <w:sz w:val="24"/>
-        </w:rPr>
-        <w:t xml:space="preserve">ARTICULO PRIMERO: </w:t>
-      </w:r>
-      <w:r>
-        <w:rPr>
-          <w:rFonts w:ascii="Times New Roman" w:hAnsi="Times New Roman" w:cs="Times New Roman"/>
-          <w:sz w:val="24"/>
-        </w:rPr>
-        <w:t>Prorroga hasta el 30 de junio de 1994 la vigencia del régimen de facilidades de pago dispuestos por ordenanza 604/94.</w:t>
-      </w:r>
-    </w:p>
-    <w:p>
-      <w:pPr>
-        <w:keepNext/>
-        <w:spacing w:after="120" w:line="240" w:lineRule="auto"/>
-        <w:rPr>
-          <w:rFonts w:ascii="Times New Roman" w:hAnsi="Times New Roman" w:cs="Times New Roman"/>
-          <w:sz w:val="24"/>
-        </w:rPr>
-      </w:pPr>
-      <w:r>
-        <w:rPr>
-          <w:rFonts w:ascii="Times New Roman" w:hAnsi="Times New Roman" w:cs="Times New Roman"/>
-          <w:sz w:val="24"/>
-        </w:rPr>
-        <w:br/>
-      </w:r>
-      <w:r>
-        <w:rPr>
-          <w:rFonts w:ascii="Times New Roman" w:hAnsi="Times New Roman" w:cs="Times New Roman"/>
-          <w:sz w:val="24"/>
-          <w:u w:val="single"/>
-        </w:rPr>
-        <w:t>ARTICULO SEGUNDO:</w:t>
-      </w:r>
-      <w:r>
-        <w:rPr>
-          <w:rFonts w:ascii="Times New Roman" w:hAnsi="Times New Roman" w:cs="Times New Roman"/>
-          <w:sz w:val="24"/>
-        </w:rPr>
-        <w:t xml:space="preserve"> </w:t>
-      </w:r>
-      <w:r>
-        <w:rPr>
-          <w:rFonts w:ascii="Times New Roman" w:hAnsi="Times New Roman" w:cs="Times New Roman"/>
-          <w:sz w:val="24"/>
-        </w:rPr>
-        <w:t>El Departamento Ejecutivo queda facultado a dictar las normas reglamentarias necesarias para la vigencia de la presente ordenanza.</w:t>
-      </w:r>
-    </w:p>
-    <w:p>
-      <w:pPr>
-        <w:keepNext/>
-        <w:spacing w:after="120" w:line="240" w:lineRule="auto"/>
-        <w:rPr>
-          <w:rFonts w:ascii="Times New Roman" w:hAnsi="Times New Roman" w:cs="Times New Roman"/>
-          <w:sz w:val="24"/>
-        </w:rPr>
-      </w:pPr>
-      <w:r>
-        <w:rPr>
-          <w:rFonts w:ascii="Times New Roman" w:hAnsi="Times New Roman" w:cs="Times New Roman"/>
-          <w:sz w:val="24"/>
-        </w:rPr>
-        <w:br/>
-      </w:r>
-      <w:r>
-        <w:rPr>
-          <w:rFonts w:ascii="Times New Roman" w:hAnsi="Times New Roman" w:cs="Times New Roman"/>
-          <w:sz w:val="24"/>
-          <w:u w:val="single"/>
-        </w:rPr>
-        <w:t>ARTICULO TERCERO:</w:t>
-      </w:r>
-      <w:r>
-        <w:rPr>
-          <w:rFonts w:ascii="Times New Roman" w:hAnsi="Times New Roman" w:cs="Times New Roman"/>
-          <w:sz w:val="24"/>
-        </w:rPr>
-        <w:t xml:space="preserve"> </w:t>
-      </w:r>
-      <w:r>
-        <w:rPr>
-          <w:rFonts w:ascii="Times New Roman" w:hAnsi="Times New Roman" w:cs="Times New Roman"/>
-          <w:sz w:val="24"/>
-        </w:rPr>
-        <w:t>COMUNIQUESE, COPIESE y ARCHIVESE.</w:t>
+          <w:rFonts w:ascii="Book Antiqua" w:hAnsi="Book Antiqua" w:cs="Times New Roman"/>
+          <w:sz w:val="24"/>
+        </w:rPr>
+        <w:t>COMUNIQUESE</w:t>
+      </w:r>
+      <w:r>
+        <w:rPr>
+          <w:rFonts w:ascii="Book Antiqua" w:hAnsi="Book Antiqua" w:cs="Times New Roman"/>
+          <w:sz w:val="24"/>
+        </w:rPr>
+        <w:t xml:space="preserve">, </w:t>
+      </w:r>
+      <w:r>
+        <w:rPr>
+          <w:rFonts w:ascii="Book Antiqua" w:hAnsi="Book Antiqua" w:cs="Times New Roman"/>
+          <w:sz w:val="24"/>
+        </w:rPr>
+        <w:t>COPIESE y ARCHIVESE</w:t>
+      </w:r>
+      <w:r>
+        <w:rPr>
+          <w:rFonts w:ascii="Book Antiqua" w:hAnsi="Book Antiqua" w:cs="Times New Roman"/>
+          <w:sz w:val="24"/>
+        </w:rPr>
+        <w:t>.</w:t>
       </w:r>
     </w:p>
     <w:sectPr>
       <w:footerReference w:type="default" r:id="rId7"/>
       <w:pgSz w:w="11906" w:h="16838"/>
-      <w:pgMar w:top="1417" w:right="1701" w:bottom="1417" w:left="1701" w:header="709" w:footer="709" w:gutter="0"/>
-      <w:pgNumType w:start="621"/>
+      <w:pgMar w:top="1417" w:right="1134" w:bottom="1134" w:left="1701" w:header="709" w:footer="709" w:gutter="0"/>
+      <w:pgNumType w:start="573"/>
       <w:cols w:space="708"/>
       <w:docGrid w:linePitch="360"/>
     </w:sectPr>
@@ -451,7 +617,7 @@
 </file>
 
 <file path=word/endnotes.xml><?xml version="1.0" encoding="utf-8"?>
-<w:endnotes xmlns:ve="http://schemas.openxmlformats.org/markup-compatibility/2006" xmlns:o="urn:schemas-microsoft-com:office:office" xmlns:r="http://schemas.openxmlformats.org/officeDocument/2006/relationships" xmlns:m="http://schemas.openxmlformats.org/officeDocument/2006/math" xmlns:v="urn:schemas-microsoft-com:vml" xmlns:wp="http://schemas.openxmlformats.org/drawingml/2006/wordprocessingDrawing" xmlns:w10="urn:schemas-microsoft-com:office:word" xmlns:w="http://schemas.openxmlformats.org/wordprocessingml/2006/main" xmlns:wne="http://schemas.microsoft.com/office/word/2006/wordml">
+<w:endnotes xmlns:wpc="http://schemas.microsoft.com/office/word/2010/wordprocessingCanvas" xmlns:cx="http://schemas.microsoft.com/office/drawing/2014/chartex" xmlns:cx1="http://schemas.microsoft.com/office/drawing/2015/9/8/chartex" xmlns:cx2="http://schemas.microsoft.com/office/drawing/2015/10/21/chartex" xmlns:cx3="http://schemas.microsoft.com/office/drawing/2016/5/9/chartex" xmlns:cx4="http://schemas.microsoft.com/office/drawing/2016/5/10/chartex" xmlns:cx5="http://schemas.microsoft.com/office/drawing/2016/5/11/chartex" xmlns:cx6="http://schemas.microsoft.com/office/drawing/2016/5/12/chartex" xmlns:cx7="http://schemas.microsoft.com/office/drawing/2016/5/13/chartex" xmlns:cx8="http://schemas.microsoft.com/office/drawing/2016/5/14/chartex" xmlns:mc="http://schemas.openxmlformats.org/markup-compatibility/2006" xmlns:aink="http://schemas.microsoft.com/office/drawing/2016/ink" xmlns:am3d="http://schemas.microsoft.com/office/drawing/2017/model3d" xmlns:o="urn:schemas-microsoft-com:office:office" xmlns:r="http://schemas.openxmlformats.org/officeDocument/2006/relationships" xmlns:m="http://schemas.openxmlformats.org/officeDocument/2006/math" xmlns:v="urn:schemas-microsoft-com:vml" xmlns:wp14="http://schemas.microsoft.com/office/word/2010/wordprocessingDrawing" xmlns:wp="http://schemas.openxmlformats.org/drawingml/2006/wordprocessingDrawing" xmlns:w10="urn:schemas-microsoft-com:office:word" xmlns:w="http://schemas.openxmlformats.org/wordprocessingml/2006/main" xmlns:w14="http://schemas.microsoft.com/office/word/2010/wordml" xmlns:w15="http://schemas.microsoft.com/office/word/2012/wordml" xmlns:w16cid="http://schemas.microsoft.com/office/word/2016/wordml/cid" xmlns:w16se="http://schemas.microsoft.com/office/word/2015/wordml/symex" xmlns:wpg="http://schemas.microsoft.com/office/word/2010/wordprocessingGroup" xmlns:wpi="http://schemas.microsoft.com/office/word/2010/wordprocessingInk" xmlns:wne="http://schemas.microsoft.com/office/word/2006/wordml" xmlns:wps="http://schemas.microsoft.com/office/word/2010/wordprocessingShape" mc:Ignorable="w14 w15 w16se w16cid wp14">
   <w:endnote w:type="separator" w:id="-1">
     <w:p>
       <w:pPr>
@@ -476,7 +642,7 @@
 </file>
 
 <file path=word/footer1.xml><?xml version="1.0" encoding="utf-8"?>
-<w:ftr xmlns:ve="http://schemas.openxmlformats.org/markup-compatibility/2006" xmlns:o="urn:schemas-microsoft-com:office:office" xmlns:r="http://schemas.openxmlformats.org/officeDocument/2006/relationships" xmlns:m="http://schemas.openxmlformats.org/officeDocument/2006/math" xmlns:v="urn:schemas-microsoft-com:vml" xmlns:wp="http://schemas.openxmlformats.org/drawingml/2006/wordprocessingDrawing" xmlns:w10="urn:schemas-microsoft-com:office:word" xmlns:w="http://schemas.openxmlformats.org/wordprocessingml/2006/main" xmlns:wne="http://schemas.microsoft.com/office/word/2006/wordml">
+<w:ftr xmlns:wpc="http://schemas.microsoft.com/office/word/2010/wordprocessingCanvas" xmlns:cx="http://schemas.microsoft.com/office/drawing/2014/chartex" xmlns:cx1="http://schemas.microsoft.com/office/drawing/2015/9/8/chartex" xmlns:cx2="http://schemas.microsoft.com/office/drawing/2015/10/21/chartex" xmlns:cx3="http://schemas.microsoft.com/office/drawing/2016/5/9/chartex" xmlns:cx4="http://schemas.microsoft.com/office/drawing/2016/5/10/chartex" xmlns:cx5="http://schemas.microsoft.com/office/drawing/2016/5/11/chartex" xmlns:cx6="http://schemas.microsoft.com/office/drawing/2016/5/12/chartex" xmlns:cx7="http://schemas.microsoft.com/office/drawing/2016/5/13/chartex" xmlns:cx8="http://schemas.microsoft.com/office/drawing/2016/5/14/chartex" xmlns:mc="http://schemas.openxmlformats.org/markup-compatibility/2006" xmlns:aink="http://schemas.microsoft.com/office/drawing/2016/ink" xmlns:am3d="http://schemas.microsoft.com/office/drawing/2017/model3d" xmlns:o="urn:schemas-microsoft-com:office:office" xmlns:r="http://schemas.openxmlformats.org/officeDocument/2006/relationships" xmlns:m="http://schemas.openxmlformats.org/officeDocument/2006/math" xmlns:v="urn:schemas-microsoft-com:vml" xmlns:wp14="http://schemas.microsoft.com/office/word/2010/wordprocessingDrawing" xmlns:wp="http://schemas.openxmlformats.org/drawingml/2006/wordprocessingDrawing" xmlns:w10="urn:schemas-microsoft-com:office:word" xmlns:w="http://schemas.openxmlformats.org/wordprocessingml/2006/main" xmlns:w14="http://schemas.microsoft.com/office/word/2010/wordml" xmlns:w15="http://schemas.microsoft.com/office/word/2012/wordml" xmlns:w16cid="http://schemas.microsoft.com/office/word/2016/wordml/cid" xmlns:w16se="http://schemas.microsoft.com/office/word/2015/wordml/symex" xmlns:wpg="http://schemas.microsoft.com/office/word/2010/wordprocessingGroup" xmlns:wpi="http://schemas.microsoft.com/office/word/2010/wordprocessingInk" xmlns:wne="http://schemas.microsoft.com/office/word/2006/wordml" xmlns:wps="http://schemas.microsoft.com/office/word/2010/wordprocessingShape" mc:Ignorable="w14 w15 w16se w16cid wp14">
   <w:p>
     <w:pPr>
       <w:pStyle w:val="Piedepgina"/>
@@ -491,7 +657,7 @@
 </file>
 
 <file path=word/footnotes.xml><?xml version="1.0" encoding="utf-8"?>
-<w:footnotes xmlns:ve="http://schemas.openxmlformats.org/markup-compatibility/2006" xmlns:o="urn:schemas-microsoft-com:office:office" xmlns:r="http://schemas.openxmlformats.org/officeDocument/2006/relationships" xmlns:m="http://schemas.openxmlformats.org/officeDocument/2006/math" xmlns:v="urn:schemas-microsoft-com:vml" xmlns:wp="http://schemas.openxmlformats.org/drawingml/2006/wordprocessingDrawing" xmlns:w10="urn:schemas-microsoft-com:office:word" xmlns:w="http://schemas.openxmlformats.org/wordprocessingml/2006/main" xmlns:wne="http://schemas.microsoft.com/office/word/2006/wordml">
+<w:footnotes xmlns:wpc="http://schemas.microsoft.com/office/word/2010/wordprocessingCanvas" xmlns:cx="http://schemas.microsoft.com/office/drawing/2014/chartex" xmlns:cx1="http://schemas.microsoft.com/office/drawing/2015/9/8/chartex" xmlns:cx2="http://schemas.microsoft.com/office/drawing/2015/10/21/chartex" xmlns:cx3="http://schemas.microsoft.com/office/drawing/2016/5/9/chartex" xmlns:cx4="http://schemas.microsoft.com/office/drawing/2016/5/10/chartex" xmlns:cx5="http://schemas.microsoft.com/office/drawing/2016/5/11/chartex" xmlns:cx6="http://schemas.microsoft.com/office/drawing/2016/5/12/chartex" xmlns:cx7="http://schemas.microsoft.com/office/drawing/2016/5/13/chartex" xmlns:cx8="http://schemas.microsoft.com/office/drawing/2016/5/14/chartex" xmlns:mc="http://schemas.openxmlformats.org/markup-compatibility/2006" xmlns:aink="http://schemas.microsoft.com/office/drawing/2016/ink" xmlns:am3d="http://schemas.microsoft.com/office/drawing/2017/model3d" xmlns:o="urn:schemas-microsoft-com:office:office" xmlns:r="http://schemas.openxmlformats.org/officeDocument/2006/relationships" xmlns:m="http://schemas.openxmlformats.org/officeDocument/2006/math" xmlns:v="urn:schemas-microsoft-com:vml" xmlns:wp14="http://schemas.microsoft.com/office/word/2010/wordprocessingDrawing" xmlns:wp="http://schemas.openxmlformats.org/drawingml/2006/wordprocessingDrawing" xmlns:w10="urn:schemas-microsoft-com:office:word" xmlns:w="http://schemas.openxmlformats.org/wordprocessingml/2006/main" xmlns:w14="http://schemas.microsoft.com/office/word/2010/wordml" xmlns:w15="http://schemas.microsoft.com/office/word/2012/wordml" xmlns:w16cid="http://schemas.microsoft.com/office/word/2016/wordml/cid" xmlns:w16se="http://schemas.microsoft.com/office/word/2015/wordml/symex" xmlns:wpg="http://schemas.microsoft.com/office/word/2010/wordprocessingGroup" xmlns:wpi="http://schemas.microsoft.com/office/word/2010/wordprocessingInk" xmlns:wne="http://schemas.microsoft.com/office/word/2006/wordml" xmlns:wps="http://schemas.microsoft.com/office/word/2010/wordprocessingShape" mc:Ignorable="w14 w15 w16se w16cid wp14">
   <w:footnote w:type="separator" w:id="-1">
     <w:p>
       <w:pPr>
@@ -516,8 +682,8 @@
 </file>
 
 <file path=word/numbering.xml><?xml version="1.0" encoding="utf-8"?>
-<w:numbering xmlns:ve="http://schemas.openxmlformats.org/markup-compatibility/2006" xmlns:o="urn:schemas-microsoft-com:office:office" xmlns:r="http://schemas.openxmlformats.org/officeDocument/2006/relationships" xmlns:m="http://schemas.openxmlformats.org/officeDocument/2006/math" xmlns:v="urn:schemas-microsoft-com:vml" xmlns:wp="http://schemas.openxmlformats.org/drawingml/2006/wordprocessingDrawing" xmlns:w10="urn:schemas-microsoft-com:office:word" xmlns:w="http://schemas.openxmlformats.org/wordprocessingml/2006/main" xmlns:wne="http://schemas.microsoft.com/office/word/2006/wordml">
-  <w:abstractNum w:abstractNumId="0">
+<w:numbering xmlns:wpc="http://schemas.microsoft.com/office/word/2010/wordprocessingCanvas" xmlns:cx="http://schemas.microsoft.com/office/drawing/2014/chartex" xmlns:cx1="http://schemas.microsoft.com/office/drawing/2015/9/8/chartex" xmlns:cx2="http://schemas.microsoft.com/office/drawing/2015/10/21/chartex" xmlns:cx3="http://schemas.microsoft.com/office/drawing/2016/5/9/chartex" xmlns:cx4="http://schemas.microsoft.com/office/drawing/2016/5/10/chartex" xmlns:cx5="http://schemas.microsoft.com/office/drawing/2016/5/11/chartex" xmlns:cx6="http://schemas.microsoft.com/office/drawing/2016/5/12/chartex" xmlns:cx7="http://schemas.microsoft.com/office/drawing/2016/5/13/chartex" xmlns:cx8="http://schemas.microsoft.com/office/drawing/2016/5/14/chartex" xmlns:mc="http://schemas.openxmlformats.org/markup-compatibility/2006" xmlns:aink="http://schemas.microsoft.com/office/drawing/2016/ink" xmlns:am3d="http://schemas.microsoft.com/office/drawing/2017/model3d" xmlns:o="urn:schemas-microsoft-com:office:office" xmlns:r="http://schemas.openxmlformats.org/officeDocument/2006/relationships" xmlns:m="http://schemas.openxmlformats.org/officeDocument/2006/math" xmlns:v="urn:schemas-microsoft-com:vml" xmlns:wp14="http://schemas.microsoft.com/office/word/2010/wordprocessingDrawing" xmlns:wp="http://schemas.openxmlformats.org/drawingml/2006/wordprocessingDrawing" xmlns:w10="urn:schemas-microsoft-com:office:word" xmlns:w="http://schemas.openxmlformats.org/wordprocessingml/2006/main" xmlns:w14="http://schemas.microsoft.com/office/word/2010/wordml" xmlns:w15="http://schemas.microsoft.com/office/word/2012/wordml" xmlns:w16cid="http://schemas.microsoft.com/office/word/2016/wordml/cid" xmlns:w16se="http://schemas.microsoft.com/office/word/2015/wordml/symex" xmlns:wpg="http://schemas.microsoft.com/office/word/2010/wordprocessingGroup" xmlns:wpi="http://schemas.microsoft.com/office/word/2010/wordprocessingInk" xmlns:wne="http://schemas.microsoft.com/office/word/2006/wordml" xmlns:wps="http://schemas.microsoft.com/office/word/2010/wordprocessingShape" mc:Ignorable="w14 w15 w16se w16cid wp14">
+  <w:abstractNum w:abstractNumId="0" w15:restartNumberingAfterBreak="0">
     <w:nsid w:val="49A15A8F"/>
     <w:multiLevelType w:val="hybridMultilevel"/>
     <w:tmpl w:val="D7CAE32A"/>
@@ -636,7 +802,7 @@
 </file>
 
 <file path=word/styles.xml><?xml version="1.0" encoding="utf-8"?>
-<w:styles xmlns:r="http://schemas.openxmlformats.org/officeDocument/2006/relationships" xmlns:w="http://schemas.openxmlformats.org/wordprocessingml/2006/main">
+<w:styles xmlns:mc="http://schemas.openxmlformats.org/markup-compatibility/2006" xmlns:r="http://schemas.openxmlformats.org/officeDocument/2006/relationships" xmlns:w="http://schemas.openxmlformats.org/wordprocessingml/2006/main" xmlns:w14="http://schemas.microsoft.com/office/word/2010/wordml" xmlns:w15="http://schemas.microsoft.com/office/word/2012/wordml" xmlns:w16cid="http://schemas.microsoft.com/office/word/2016/wordml/cid" xmlns:w16se="http://schemas.microsoft.com/office/word/2015/wordml/symex" mc:Ignorable="w14 w15 w16se w16cid">
   <w:docDefaults>
     <w:rPrDefault>
       <w:rPr>
@@ -652,144 +818,382 @@
       </w:pPr>
     </w:pPrDefault>
   </w:docDefaults>
-  <w:latentStyles w:defLockedState="0" w:defUIPriority="99" w:defSemiHidden="1" w:defUnhideWhenUsed="1" w:defQFormat="0" w:count="267">
-    <w:lsdException w:name="Normal" w:semiHidden="0" w:uiPriority="0" w:unhideWhenUsed="0" w:qFormat="1"/>
-    <w:lsdException w:name="heading 1" w:semiHidden="0" w:uiPriority="9" w:unhideWhenUsed="0" w:qFormat="1"/>
-    <w:lsdException w:name="heading 2" w:uiPriority="9" w:qFormat="1"/>
-    <w:lsdException w:name="heading 3" w:uiPriority="9" w:qFormat="1"/>
-    <w:lsdException w:name="heading 4" w:uiPriority="9" w:qFormat="1"/>
-    <w:lsdException w:name="heading 5" w:uiPriority="9" w:qFormat="1"/>
-    <w:lsdException w:name="heading 6" w:uiPriority="9" w:qFormat="1"/>
-    <w:lsdException w:name="heading 7" w:uiPriority="9" w:qFormat="1"/>
-    <w:lsdException w:name="heading 8" w:uiPriority="9" w:qFormat="1"/>
-    <w:lsdException w:name="heading 9" w:uiPriority="9" w:qFormat="1"/>
-    <w:lsdException w:name="toc 1" w:uiPriority="39"/>
-    <w:lsdException w:name="toc 2" w:uiPriority="39"/>
-    <w:lsdException w:name="toc 3" w:uiPriority="39"/>
-    <w:lsdException w:name="toc 4" w:uiPriority="39"/>
-    <w:lsdException w:name="toc 5" w:uiPriority="39"/>
-    <w:lsdException w:name="toc 6" w:uiPriority="39"/>
-    <w:lsdException w:name="toc 7" w:uiPriority="39"/>
-    <w:lsdException w:name="toc 8" w:uiPriority="39"/>
-    <w:lsdException w:name="toc 9" w:uiPriority="39"/>
-    <w:lsdException w:name="caption" w:uiPriority="35" w:qFormat="1"/>
-    <w:lsdException w:name="Title" w:semiHidden="0" w:uiPriority="10" w:unhideWhenUsed="0" w:qFormat="1"/>
-    <w:lsdException w:name="Default Paragraph Font" w:uiPriority="1"/>
-    <w:lsdException w:name="Subtitle" w:semiHidden="0" w:uiPriority="11" w:unhideWhenUsed="0" w:qFormat="1"/>
-    <w:lsdException w:name="Strong" w:semiHidden="0" w:uiPriority="22" w:unhideWhenUsed="0" w:qFormat="1"/>
-    <w:lsdException w:name="Emphasis" w:semiHidden="0" w:uiPriority="20" w:unhideWhenUsed="0" w:qFormat="1"/>
-    <w:lsdException w:name="Table Grid" w:semiHidden="0" w:uiPriority="59" w:unhideWhenUsed="0"/>
-    <w:lsdException w:name="Placeholder Text" w:unhideWhenUsed="0"/>
-    <w:lsdException w:name="No Spacing" w:semiHidden="0" w:uiPriority="1" w:unhideWhenUsed="0" w:qFormat="1"/>
-    <w:lsdException w:name="Light Shading" w:semiHidden="0" w:uiPriority="60" w:unhideWhenUsed="0"/>
-    <w:lsdException w:name="Light List" w:semiHidden="0" w:uiPriority="61" w:unhideWhenUsed="0"/>
-    <w:lsdException w:name="Light Grid" w:semiHidden="0" w:uiPriority="62" w:unhideWhenUsed="0"/>
-    <w:lsdException w:name="Medium Shading 1" w:semiHidden="0" w:uiPriority="63" w:unhideWhenUsed="0"/>
-    <w:lsdException w:name="Medium Shading 2" w:semiHidden="0" w:uiPriority="64" w:unhideWhenUsed="0"/>
-    <w:lsdException w:name="Medium List 1" w:semiHidden="0" w:uiPriority="65" w:unhideWhenUsed="0"/>
-    <w:lsdException w:name="Medium List 2" w:semiHidden="0" w:uiPriority="66" w:unhideWhenUsed="0"/>
-    <w:lsdException w:name="Medium Grid 1" w:semiHidden="0" w:uiPriority="67" w:unhideWhenUsed="0"/>
-    <w:lsdException w:name="Medium Grid 2" w:semiHidden="0" w:uiPriority="68" w:unhideWhenUsed="0"/>
-    <w:lsdException w:name="Medium Grid 3" w:semiHidden="0" w:uiPriority="69" w:unhideWhenUsed="0"/>
-    <w:lsdException w:name="Dark List" w:semiHidden="0" w:uiPriority="70" w:unhideWhenUsed="0"/>
-    <w:lsdException w:name="Colorful Shading" w:semiHidden="0" w:uiPriority="71" w:unhideWhenUsed="0"/>
-    <w:lsdException w:name="Colorful List" w:semiHidden="0" w:uiPriority="72" w:unhideWhenUsed="0"/>
-    <w:lsdException w:name="Colorful Grid" w:semiHidden="0" w:uiPriority="73" w:unhideWhenUsed="0"/>
-    <w:lsdException w:name="Light Shading Accent 1" w:semiHidden="0" w:uiPriority="60" w:unhideWhenUsed="0"/>
-    <w:lsdException w:name="Light List Accent 1" w:semiHidden="0" w:uiPriority="61" w:unhideWhenUsed="0"/>
-    <w:lsdException w:name="Light Grid Accent 1" w:semiHidden="0" w:uiPriority="62" w:unhideWhenUsed="0"/>
-    <w:lsdException w:name="Medium Shading 1 Accent 1" w:semiHidden="0" w:uiPriority="63" w:unhideWhenUsed="0"/>
-    <w:lsdException w:name="Medium Shading 2 Accent 1" w:semiHidden="0" w:uiPriority="64" w:unhideWhenUsed="0"/>
-    <w:lsdException w:name="Medium List 1 Accent 1" w:semiHidden="0" w:uiPriority="65" w:unhideWhenUsed="0"/>
-    <w:lsdException w:name="Revision" w:unhideWhenUsed="0"/>
-    <w:lsdException w:name="List Paragraph" w:semiHidden="0" w:uiPriority="34" w:unhideWhenUsed="0" w:qFormat="1"/>
-    <w:lsdException w:name="Quote" w:semiHidden="0" w:uiPriority="29" w:unhideWhenUsed="0" w:qFormat="1"/>
-    <w:lsdException w:name="Intense Quote" w:semiHidden="0" w:uiPriority="30" w:unhideWhenUsed="0" w:qFormat="1"/>
-    <w:lsdException w:name="Medium List 2 Accent 1" w:semiHidden="0" w:uiPriority="66" w:unhideWhenUsed="0"/>
-    <w:lsdException w:name="Medium Grid 1 Accent 1" w:semiHidden="0" w:uiPriority="67" w:unhideWhenUsed="0"/>
-    <w:lsdException w:name="Medium Grid 2 Accent 1" w:semiHidden="0" w:uiPriority="68" w:unhideWhenUsed="0"/>
-    <w:lsdException w:name="Medium Grid 3 Accent 1" w:semiHidden="0" w:uiPriority="69" w:unhideWhenUsed="0"/>
-    <w:lsdException w:name="Dark List Accent 1" w:semiHidden="0" w:uiPriority="70" w:unhideWhenUsed="0"/>
-    <w:lsdException w:name="Colorful Shading Accent 1" w:semiHidden="0" w:uiPriority="71" w:unhideWhenUsed="0"/>
-    <w:lsdException w:name="Colorful List Accent 1" w:semiHidden="0" w:uiPriority="72" w:unhideWhenUsed="0"/>
-    <w:lsdException w:name="Colorful Grid Accent 1" w:semiHidden="0" w:uiPriority="73" w:unhideWhenUsed="0"/>
-    <w:lsdException w:name="Light Shading Accent 2" w:semiHidden="0" w:uiPriority="60" w:unhideWhenUsed="0"/>
-    <w:lsdException w:name="Light List Accent 2" w:semiHidden="0" w:uiPriority="61" w:unhideWhenUsed="0"/>
-    <w:lsdException w:name="Light Grid Accent 2" w:semiHidden="0" w:uiPriority="62" w:unhideWhenUsed="0"/>
-    <w:lsdException w:name="Medium Shading 1 Accent 2" w:semiHidden="0" w:uiPriority="63" w:unhideWhenUsed="0"/>
-    <w:lsdException w:name="Medium Shading 2 Accent 2" w:semiHidden="0" w:uiPriority="64" w:unhideWhenUsed="0"/>
-    <w:lsdException w:name="Medium List 1 Accent 2" w:semiHidden="0" w:uiPriority="65" w:unhideWhenUsed="0"/>
-    <w:lsdException w:name="Medium List 2 Accent 2" w:semiHidden="0" w:uiPriority="66" w:unhideWhenUsed="0"/>
-    <w:lsdException w:name="Medium Grid 1 Accent 2" w:semiHidden="0" w:uiPriority="67" w:unhideWhenUsed="0"/>
-    <w:lsdException w:name="Medium Grid 2 Accent 2" w:semiHidden="0" w:uiPriority="68" w:unhideWhenUsed="0"/>
-    <w:lsdException w:name="Medium Grid 3 Accent 2" w:semiHidden="0" w:uiPriority="69" w:unhideWhenUsed="0"/>
-    <w:lsdException w:name="Dark List Accent 2" w:semiHidden="0" w:uiPriority="70" w:unhideWhenUsed="0"/>
-    <w:lsdException w:name="Colorful Shading Accent 2" w:semiHidden="0" w:uiPriority="71" w:unhideWhenUsed="0"/>
-    <w:lsdException w:name="Colorful List Accent 2" w:semiHidden="0" w:uiPriority="72" w:unhideWhenUsed="0"/>
-    <w:lsdException w:name="Colorful Grid Accent 2" w:semiHidden="0" w:uiPriority="73" w:unhideWhenUsed="0"/>
-    <w:lsdException w:name="Light Shading Accent 3" w:semiHidden="0" w:uiPriority="60" w:unhideWhenUsed="0"/>
-    <w:lsdException w:name="Light List Accent 3" w:semiHidden="0" w:uiPriority="61" w:unhideWhenUsed="0"/>
-    <w:lsdException w:name="Light Grid Accent 3" w:semiHidden="0" w:uiPriority="62" w:unhideWhenUsed="0"/>
-    <w:lsdException w:name="Medium Shading 1 Accent 3" w:semiHidden="0" w:uiPriority="63" w:unhideWhenUsed="0"/>
-    <w:lsdException w:name="Medium Shading 2 Accent 3" w:semiHidden="0" w:uiPriority="64" w:unhideWhenUsed="0"/>
-    <w:lsdException w:name="Medium List 1 Accent 3" w:semiHidden="0" w:uiPriority="65" w:unhideWhenUsed="0"/>
-    <w:lsdException w:name="Medium List 2 Accent 3" w:semiHidden="0" w:uiPriority="66" w:unhideWhenUsed="0"/>
-    <w:lsdException w:name="Medium Grid 1 Accent 3" w:semiHidden="0" w:uiPriority="67" w:unhideWhenUsed="0"/>
-    <w:lsdException w:name="Medium Grid 2 Accent 3" w:semiHidden="0" w:uiPriority="68" w:unhideWhenUsed="0"/>
-    <w:lsdException w:name="Medium Grid 3 Accent 3" w:semiHidden="0" w:uiPriority="69" w:unhideWhenUsed="0"/>
-    <w:lsdException w:name="Dark List Accent 3" w:semiHidden="0" w:uiPriority="70" w:unhideWhenUsed="0"/>
-    <w:lsdException w:name="Colorful Shading Accent 3" w:semiHidden="0" w:uiPriority="71" w:unhideWhenUsed="0"/>
-    <w:lsdException w:name="Colorful List Accent 3" w:semiHidden="0" w:uiPriority="72" w:unhideWhenUsed="0"/>
-    <w:lsdException w:name="Colorful Grid Accent 3" w:semiHidden="0" w:uiPriority="73" w:unhideWhenUsed="0"/>
-    <w:lsdException w:name="Light Shading Accent 4" w:semiHidden="0" w:uiPriority="60" w:unhideWhenUsed="0"/>
-    <w:lsdException w:name="Light List Accent 4" w:semiHidden="0" w:uiPriority="61" w:unhideWhenUsed="0"/>
-    <w:lsdException w:name="Light Grid Accent 4" w:semiHidden="0" w:uiPriority="62" w:unhideWhenUsed="0"/>
-    <w:lsdException w:name="Medium Shading 1 Accent 4" w:semiHidden="0" w:uiPriority="63" w:unhideWhenUsed="0"/>
-    <w:lsdException w:name="Medium Shading 2 Accent 4" w:semiHidden="0" w:uiPriority="64" w:unhideWhenUsed="0"/>
-    <w:lsdException w:name="Medium List 1 Accent 4" w:semiHidden="0" w:uiPriority="65" w:unhideWhenUsed="0"/>
-    <w:lsdException w:name="Medium List 2 Accent 4" w:semiHidden="0" w:uiPriority="66" w:unhideWhenUsed="0"/>
-    <w:lsdException w:name="Medium Grid 1 Accent 4" w:semiHidden="0" w:uiPriority="67" w:unhideWhenUsed="0"/>
-    <w:lsdException w:name="Medium Grid 2 Accent 4" w:semiHidden="0" w:uiPriority="68" w:unhideWhenUsed="0"/>
-    <w:lsdException w:name="Medium Grid 3 Accent 4" w:semiHidden="0" w:uiPriority="69" w:unhideWhenUsed="0"/>
-    <w:lsdException w:name="Dark List Accent 4" w:semiHidden="0" w:uiPriority="70" w:unhideWhenUsed="0"/>
-    <w:lsdException w:name="Colorful Shading Accent 4" w:semiHidden="0" w:uiPriority="71" w:unhideWhenUsed="0"/>
-    <w:lsdException w:name="Colorful List Accent 4" w:semiHidden="0" w:uiPriority="72" w:unhideWhenUsed="0"/>
-    <w:lsdException w:name="Colorful Grid Accent 4" w:semiHidden="0" w:uiPriority="73" w:unhideWhenUsed="0"/>
-    <w:lsdException w:name="Light Shading Accent 5" w:semiHidden="0" w:uiPriority="60" w:unhideWhenUsed="0"/>
-    <w:lsdException w:name="Light List Accent 5" w:semiHidden="0" w:uiPriority="61" w:unhideWhenUsed="0"/>
-    <w:lsdException w:name="Light Grid Accent 5" w:semiHidden="0" w:uiPriority="62" w:unhideWhenUsed="0"/>
-    <w:lsdException w:name="Medium Shading 1 Accent 5" w:semiHidden="0" w:uiPriority="63" w:unhideWhenUsed="0"/>
-    <w:lsdException w:name="Medium Shading 2 Accent 5" w:semiHidden="0" w:uiPriority="64" w:unhideWhenUsed="0"/>
-    <w:lsdException w:name="Medium List 1 Accent 5" w:semiHidden="0" w:uiPriority="65" w:unhideWhenUsed="0"/>
-    <w:lsdException w:name="Medium List 2 Accent 5" w:semiHidden="0" w:uiPriority="66" w:unhideWhenUsed="0"/>
-    <w:lsdException w:name="Medium Grid 1 Accent 5" w:semiHidden="0" w:uiPriority="67" w:unhideWhenUsed="0"/>
-    <w:lsdException w:name="Medium Grid 2 Accent 5" w:semiHidden="0" w:uiPriority="68" w:unhideWhenUsed="0"/>
-    <w:lsdException w:name="Medium Grid 3 Accent 5" w:semiHidden="0" w:uiPriority="69" w:unhideWhenUsed="0"/>
-    <w:lsdException w:name="Dark List Accent 5" w:semiHidden="0" w:uiPriority="70" w:unhideWhenUsed="0"/>
-    <w:lsdException w:name="Colorful Shading Accent 5" w:semiHidden="0" w:uiPriority="71" w:unhideWhenUsed="0"/>
-    <w:lsdException w:name="Colorful List Accent 5" w:semiHidden="0" w:uiPriority="72" w:unhideWhenUsed="0"/>
-    <w:lsdException w:name="Colorful Grid Accent 5" w:semiHidden="0" w:uiPriority="73" w:unhideWhenUsed="0"/>
-    <w:lsdException w:name="Light Shading Accent 6" w:semiHidden="0" w:uiPriority="60" w:unhideWhenUsed="0"/>
-    <w:lsdException w:name="Light List Accent 6" w:semiHidden="0" w:uiPriority="61" w:unhideWhenUsed="0"/>
-    <w:lsdException w:name="Light Grid Accent 6" w:semiHidden="0" w:uiPriority="62" w:unhideWhenUsed="0"/>
-    <w:lsdException w:name="Medium Shading 1 Accent 6" w:semiHidden="0" w:uiPriority="63" w:unhideWhenUsed="0"/>
-    <w:lsdException w:name="Medium Shading 2 Accent 6" w:semiHidden="0" w:uiPriority="64" w:unhideWhenUsed="0"/>
-    <w:lsdException w:name="Medium List 1 Accent 6" w:semiHidden="0" w:uiPriority="65" w:unhideWhenUsed="0"/>
-    <w:lsdException w:name="Medium List 2 Accent 6" w:semiHidden="0" w:uiPriority="66" w:unhideWhenUsed="0"/>
-    <w:lsdException w:name="Medium Grid 1 Accent 6" w:semiHidden="0" w:uiPriority="67" w:unhideWhenUsed="0"/>
-    <w:lsdException w:name="Medium Grid 2 Accent 6" w:semiHidden="0" w:uiPriority="68" w:unhideWhenUsed="0"/>
-    <w:lsdException w:name="Medium Grid 3 Accent 6" w:semiHidden="0" w:uiPriority="69" w:unhideWhenUsed="0"/>
-    <w:lsdException w:name="Dark List Accent 6" w:semiHidden="0" w:uiPriority="70" w:unhideWhenUsed="0"/>
-    <w:lsdException w:name="Colorful Shading Accent 6" w:semiHidden="0" w:uiPriority="71" w:unhideWhenUsed="0"/>
-    <w:lsdException w:name="Colorful List Accent 6" w:semiHidden="0" w:uiPriority="72" w:unhideWhenUsed="0"/>
-    <w:lsdException w:name="Colorful Grid Accent 6" w:semiHidden="0" w:uiPriority="73" w:unhideWhenUsed="0"/>
-    <w:lsdException w:name="Subtle Emphasis" w:semiHidden="0" w:uiPriority="19" w:unhideWhenUsed="0" w:qFormat="1"/>
-    <w:lsdException w:name="Intense Emphasis" w:semiHidden="0" w:uiPriority="21" w:unhideWhenUsed="0" w:qFormat="1"/>
-    <w:lsdException w:name="Subtle Reference" w:semiHidden="0" w:uiPriority="31" w:unhideWhenUsed="0" w:qFormat="1"/>
-    <w:lsdException w:name="Intense Reference" w:semiHidden="0" w:uiPriority="32" w:unhideWhenUsed="0" w:qFormat="1"/>
-    <w:lsdException w:name="Book Title" w:semiHidden="0" w:uiPriority="33" w:unhideWhenUsed="0" w:qFormat="1"/>
-    <w:lsdException w:name="Bibliography" w:uiPriority="37"/>
-    <w:lsdException w:name="TOC Heading" w:uiPriority="39" w:qFormat="1"/>
+  <w:latentStyles w:defLockedState="0" w:defUIPriority="99" w:defSemiHidden="0" w:defUnhideWhenUsed="0" w:defQFormat="0" w:count="375">
+    <w:lsdException w:name="Normal" w:uiPriority="0" w:qFormat="1"/>
+    <w:lsdException w:name="heading 1" w:uiPriority="9" w:qFormat="1"/>
+    <w:lsdException w:name="heading 2" w:semiHidden="1" w:uiPriority="9" w:unhideWhenUsed="1" w:qFormat="1"/>
+    <w:lsdException w:name="heading 3" w:semiHidden="1" w:uiPriority="9" w:unhideWhenUsed="1" w:qFormat="1"/>
+    <w:lsdException w:name="heading 4" w:semiHidden="1" w:uiPriority="9" w:unhideWhenUsed="1" w:qFormat="1"/>
+    <w:lsdException w:name="heading 5" w:semiHidden="1" w:uiPriority="9" w:unhideWhenUsed="1" w:qFormat="1"/>
+    <w:lsdException w:name="heading 6" w:semiHidden="1" w:uiPriority="9" w:unhideWhenUsed="1" w:qFormat="1"/>
+    <w:lsdException w:name="heading 7" w:semiHidden="1" w:uiPriority="9" w:unhideWhenUsed="1" w:qFormat="1"/>
+    <w:lsdException w:name="heading 8" w:semiHidden="1" w:uiPriority="9" w:unhideWhenUsed="1" w:qFormat="1"/>
+    <w:lsdException w:name="heading 9" w:semiHidden="1" w:uiPriority="9" w:unhideWhenUsed="1" w:qFormat="1"/>
+    <w:lsdException w:name="index 1" w:semiHidden="1" w:unhideWhenUsed="1"/>
+    <w:lsdException w:name="index 2" w:semiHidden="1" w:unhideWhenUsed="1"/>
+    <w:lsdException w:name="index 3" w:semiHidden="1" w:unhideWhenUsed="1"/>
+    <w:lsdException w:name="index 4" w:semiHidden="1" w:unhideWhenUsed="1"/>
+    <w:lsdException w:name="index 5" w:semiHidden="1" w:unhideWhenUsed="1"/>
+    <w:lsdException w:name="index 6" w:semiHidden="1" w:unhideWhenUsed="1"/>
+    <w:lsdException w:name="index 7" w:semiHidden="1" w:unhideWhenUsed="1"/>
+    <w:lsdException w:name="index 8" w:semiHidden="1" w:unhideWhenUsed="1"/>
+    <w:lsdException w:name="index 9" w:semiHidden="1" w:unhideWhenUsed="1"/>
+    <w:lsdException w:name="toc 1" w:semiHidden="1" w:uiPriority="39" w:unhideWhenUsed="1"/>
+    <w:lsdException w:name="toc 2" w:semiHidden="1" w:uiPriority="39" w:unhideWhenUsed="1"/>
+    <w:lsdException w:name="toc 3" w:semiHidden="1" w:uiPriority="39" w:unhideWhenUsed="1"/>
+    <w:lsdException w:name="toc 4" w:semiHidden="1" w:uiPriority="39" w:unhideWhenUsed="1"/>
+    <w:lsdException w:name="toc 5" w:semiHidden="1" w:uiPriority="39" w:unhideWhenUsed="1"/>
+    <w:lsdException w:name="toc 6" w:semiHidden="1" w:uiPriority="39" w:unhideWhenUsed="1"/>
+    <w:lsdException w:name="toc 7" w:semiHidden="1" w:uiPriority="39" w:unhideWhenUsed="1"/>
+    <w:lsdException w:name="toc 8" w:semiHidden="1" w:uiPriority="39" w:unhideWhenUsed="1"/>
+    <w:lsdException w:name="toc 9" w:semiHidden="1" w:uiPriority="39" w:unhideWhenUsed="1"/>
+    <w:lsdException w:name="Normal Indent" w:semiHidden="1" w:unhideWhenUsed="1"/>
+    <w:lsdException w:name="footnote text" w:semiHidden="1" w:unhideWhenUsed="1"/>
+    <w:lsdException w:name="annotation text" w:semiHidden="1" w:unhideWhenUsed="1"/>
+    <w:lsdException w:name="header" w:semiHidden="1" w:unhideWhenUsed="1"/>
+    <w:lsdException w:name="footer" w:semiHidden="1" w:unhideWhenUsed="1"/>
+    <w:lsdException w:name="index heading" w:semiHidden="1" w:unhideWhenUsed="1"/>
+    <w:lsdException w:name="caption" w:semiHidden="1" w:uiPriority="35" w:unhideWhenUsed="1" w:qFormat="1"/>
+    <w:lsdException w:name="table of figures" w:semiHidden="1" w:unhideWhenUsed="1"/>
+    <w:lsdException w:name="envelope address" w:semiHidden="1" w:unhideWhenUsed="1"/>
+    <w:lsdException w:name="envelope return" w:semiHidden="1" w:unhideWhenUsed="1"/>
+    <w:lsdException w:name="footnote reference" w:semiHidden="1" w:unhideWhenUsed="1"/>
+    <w:lsdException w:name="annotation reference" w:semiHidden="1" w:unhideWhenUsed="1"/>
+    <w:lsdException w:name="line number" w:semiHidden="1" w:unhideWhenUsed="1"/>
+    <w:lsdException w:name="page number" w:semiHidden="1" w:unhideWhenUsed="1"/>
+    <w:lsdException w:name="endnote reference" w:semiHidden="1" w:unhideWhenUsed="1"/>
+    <w:lsdException w:name="endnote text" w:semiHidden="1" w:unhideWhenUsed="1"/>
+    <w:lsdException w:name="table of authorities" w:semiHidden="1" w:unhideWhenUsed="1"/>
+    <w:lsdException w:name="macro" w:semiHidden="1" w:unhideWhenUsed="1"/>
+    <w:lsdException w:name="toa heading" w:semiHidden="1" w:unhideWhenUsed="1"/>
+    <w:lsdException w:name="List" w:semiHidden="1" w:unhideWhenUsed="1"/>
+    <w:lsdException w:name="List Bullet" w:semiHidden="1" w:unhideWhenUsed="1"/>
+    <w:lsdException w:name="List Number" w:semiHidden="1" w:unhideWhenUsed="1"/>
+    <w:lsdException w:name="List 2" w:semiHidden="1" w:unhideWhenUsed="1"/>
+    <w:lsdException w:name="List 3" w:semiHidden="1" w:unhideWhenUsed="1"/>
+    <w:lsdException w:name="List 4" w:semiHidden="1" w:unhideWhenUsed="1"/>
+    <w:lsdException w:name="List 5" w:semiHidden="1" w:unhideWhenUsed="1"/>
+    <w:lsdException w:name="List Bullet 2" w:semiHidden="1" w:unhideWhenUsed="1"/>
+    <w:lsdException w:name="List Bullet 3" w:semiHidden="1" w:unhideWhenUsed="1"/>
+    <w:lsdException w:name="List Bullet 4" w:semiHidden="1" w:unhideWhenUsed="1"/>
+    <w:lsdException w:name="List Bullet 5" w:semiHidden="1" w:unhideWhenUsed="1"/>
+    <w:lsdException w:name="List Number 2" w:semiHidden="1" w:unhideWhenUsed="1"/>
+    <w:lsdException w:name="List Number 3" w:semiHidden="1" w:unhideWhenUsed="1"/>
+    <w:lsdException w:name="List Number 4" w:semiHidden="1" w:unhideWhenUsed="1"/>
+    <w:lsdException w:name="List Number 5" w:semiHidden="1" w:unhideWhenUsed="1"/>
+    <w:lsdException w:name="Title" w:uiPriority="10" w:qFormat="1"/>
+    <w:lsdException w:name="Closing" w:semiHidden="1" w:unhideWhenUsed="1"/>
+    <w:lsdException w:name="Signature" w:semiHidden="1" w:unhideWhenUsed="1"/>
+    <w:lsdException w:name="Default Paragraph Font" w:semiHidden="1" w:uiPriority="1" w:unhideWhenUsed="1"/>
+    <w:lsdException w:name="Body Text" w:semiHidden="1" w:unhideWhenUsed="1"/>
+    <w:lsdException w:name="Body Text Indent" w:semiHidden="1" w:unhideWhenUsed="1"/>
+    <w:lsdException w:name="List Continue" w:semiHidden="1" w:unhideWhenUsed="1"/>
+    <w:lsdException w:name="List Continue 2" w:semiHidden="1" w:unhideWhenUsed="1"/>
+    <w:lsdException w:name="List Continue 3" w:semiHidden="1" w:unhideWhenUsed="1"/>
+    <w:lsdException w:name="List Continue 4" w:semiHidden="1" w:unhideWhenUsed="1"/>
+    <w:lsdException w:name="List Continue 5" w:semiHidden="1" w:unhideWhenUsed="1"/>
+    <w:lsdException w:name="Message Header" w:semiHidden="1" w:unhideWhenUsed="1"/>
+    <w:lsdException w:name="Subtitle" w:uiPriority="11" w:qFormat="1"/>
+    <w:lsdException w:name="Salutation" w:semiHidden="1" w:unhideWhenUsed="1"/>
+    <w:lsdException w:name="Date" w:semiHidden="1" w:unhideWhenUsed="1"/>
+    <w:lsdException w:name="Body Text First Indent" w:semiHidden="1" w:unhideWhenUsed="1"/>
+    <w:lsdException w:name="Body Text First Indent 2" w:semiHidden="1" w:unhideWhenUsed="1"/>
+    <w:lsdException w:name="Note Heading" w:semiHidden="1" w:unhideWhenUsed="1"/>
+    <w:lsdException w:name="Body Text 2" w:semiHidden="1" w:unhideWhenUsed="1"/>
+    <w:lsdException w:name="Body Text 3" w:semiHidden="1" w:unhideWhenUsed="1"/>
+    <w:lsdException w:name="Body Text Indent 2" w:semiHidden="1" w:unhideWhenUsed="1"/>
+    <w:lsdException w:name="Body Text Indent 3" w:semiHidden="1" w:unhideWhenUsed="1"/>
+    <w:lsdException w:name="Block Text" w:semiHidden="1" w:unhideWhenUsed="1"/>
+    <w:lsdException w:name="Hyperlink" w:semiHidden="1" w:unhideWhenUsed="1"/>
+    <w:lsdException w:name="FollowedHyperlink" w:semiHidden="1" w:unhideWhenUsed="1"/>
+    <w:lsdException w:name="Strong" w:uiPriority="22" w:qFormat="1"/>
+    <w:lsdException w:name="Emphasis" w:uiPriority="20" w:qFormat="1"/>
+    <w:lsdException w:name="Document Map" w:semiHidden="1" w:unhideWhenUsed="1"/>
+    <w:lsdException w:name="Plain Text" w:semiHidden="1" w:unhideWhenUsed="1"/>
+    <w:lsdException w:name="E-mail Signature" w:semiHidden="1" w:unhideWhenUsed="1"/>
+    <w:lsdException w:name="HTML Top of Form" w:semiHidden="1" w:unhideWhenUsed="1"/>
+    <w:lsdException w:name="HTML Bottom of Form" w:semiHidden="1" w:unhideWhenUsed="1"/>
+    <w:lsdException w:name="Normal (Web)" w:semiHidden="1" w:unhideWhenUsed="1"/>
+    <w:lsdException w:name="HTML Acronym" w:semiHidden="1" w:unhideWhenUsed="1"/>
+    <w:lsdException w:name="HTML Address" w:semiHidden="1" w:unhideWhenUsed="1"/>
+    <w:lsdException w:name="HTML Cite" w:semiHidden="1" w:unhideWhenUsed="1"/>
+    <w:lsdException w:name="HTML Code" w:semiHidden="1" w:unhideWhenUsed="1"/>
+    <w:lsdException w:name="HTML Definition" w:semiHidden="1" w:unhideWhenUsed="1"/>
+    <w:lsdException w:name="HTML Keyboard" w:semiHidden="1" w:unhideWhenUsed="1"/>
+    <w:lsdException w:name="HTML Preformatted" w:semiHidden="1" w:unhideWhenUsed="1"/>
+    <w:lsdException w:name="HTML Sample" w:semiHidden="1" w:unhideWhenUsed="1"/>
+    <w:lsdException w:name="HTML Typewriter" w:semiHidden="1" w:unhideWhenUsed="1"/>
+    <w:lsdException w:name="HTML Variable" w:semiHidden="1" w:unhideWhenUsed="1"/>
+    <w:lsdException w:name="Normal Table" w:semiHidden="1" w:unhideWhenUsed="1"/>
+    <w:lsdException w:name="annotation subject" w:semiHidden="1" w:unhideWhenUsed="1"/>
+    <w:lsdException w:name="No List" w:semiHidden="1" w:unhideWhenUsed="1"/>
+    <w:lsdException w:name="Outline List 1" w:semiHidden="1" w:unhideWhenUsed="1"/>
+    <w:lsdException w:name="Outline List 2" w:semiHidden="1" w:unhideWhenUsed="1"/>
+    <w:lsdException w:name="Outline List 3" w:semiHidden="1" w:unhideWhenUsed="1"/>
+    <w:lsdException w:name="Table Simple 1" w:semiHidden="1" w:unhideWhenUsed="1"/>
+    <w:lsdException w:name="Table Simple 2" w:semiHidden="1" w:unhideWhenUsed="1"/>
+    <w:lsdException w:name="Table Simple 3" w:semiHidden="1" w:unhideWhenUsed="1"/>
+    <w:lsdException w:name="Table Classic 1" w:semiHidden="1" w:unhideWhenUsed="1"/>
+    <w:lsdException w:name="Table Classic 2" w:semiHidden="1" w:unhideWhenUsed="1"/>
+    <w:lsdException w:name="Table Classic 3" w:semiHidden="1" w:unhideWhenUsed="1"/>
+    <w:lsdException w:name="Table Classic 4" w:semiHidden="1" w:unhideWhenUsed="1"/>
+    <w:lsdException w:name="Table Colorful 1" w:semiHidden="1" w:unhideWhenUsed="1"/>
+    <w:lsdException w:name="Table Colorful 2" w:semiHidden="1" w:unhideWhenUsed="1"/>
+    <w:lsdException w:name="Table Colorful 3" w:semiHidden="1" w:unhideWhenUsed="1"/>
+    <w:lsdException w:name="Table Columns 1" w:semiHidden="1" w:unhideWhenUsed="1"/>
+    <w:lsdException w:name="Table Columns 2" w:semiHidden="1" w:unhideWhenUsed="1"/>
+    <w:lsdException w:name="Table Columns 3" w:semiHidden="1" w:unhideWhenUsed="1"/>
+    <w:lsdException w:name="Table Columns 4" w:semiHidden="1" w:unhideWhenUsed="1"/>
+    <w:lsdException w:name="Table Columns 5" w:semiHidden="1" w:unhideWhenUsed="1"/>
+    <w:lsdException w:name="Table Grid 1" w:semiHidden="1" w:unhideWhenUsed="1"/>
+    <w:lsdException w:name="Table Grid 2" w:semiHidden="1" w:unhideWhenUsed="1"/>
+    <w:lsdException w:name="Table Grid 3" w:semiHidden="1" w:unhideWhenUsed="1"/>
+    <w:lsdException w:name="Table Grid 4" w:semiHidden="1" w:unhideWhenUsed="1"/>
+    <w:lsdException w:name="Table Grid 5" w:semiHidden="1" w:unhideWhenUsed="1"/>
+    <w:lsdException w:name="Table Grid 6" w:semiHidden="1" w:unhideWhenUsed="1"/>
+    <w:lsdException w:name="Table Grid 7" w:semiHidden="1" w:unhideWhenUsed="1"/>
+    <w:lsdException w:name="Table Grid 8" w:semiHidden="1" w:unhideWhenUsed="1"/>
+    <w:lsdException w:name="Table List 1" w:semiHidden="1" w:unhideWhenUsed="1"/>
+    <w:lsdException w:name="Table List 2" w:semiHidden="1" w:unhideWhenUsed="1"/>
+    <w:lsdException w:name="Table List 3" w:semiHidden="1" w:unhideWhenUsed="1"/>
+    <w:lsdException w:name="Table List 4" w:semiHidden="1" w:unhideWhenUsed="1"/>
+    <w:lsdException w:name="Table List 5" w:semiHidden="1" w:unhideWhenUsed="1"/>
+    <w:lsdException w:name="Table List 6" w:semiHidden="1" w:unhideWhenUsed="1"/>
+    <w:lsdException w:name="Table List 7" w:semiHidden="1" w:unhideWhenUsed="1"/>
+    <w:lsdException w:name="Table List 8" w:semiHidden="1" w:unhideWhenUsed="1"/>
+    <w:lsdException w:name="Table 3D effects 1" w:semiHidden="1" w:unhideWhenUsed="1"/>
+    <w:lsdException w:name="Table 3D effects 2" w:semiHidden="1" w:unhideWhenUsed="1"/>
+    <w:lsdException w:name="Table 3D effects 3" w:semiHidden="1" w:unhideWhenUsed="1"/>
+    <w:lsdException w:name="Table Contemporary" w:semiHidden="1" w:unhideWhenUsed="1"/>
+    <w:lsdException w:name="Table Elegant" w:semiHidden="1" w:unhideWhenUsed="1"/>
+    <w:lsdException w:name="Table Professional" w:semiHidden="1" w:unhideWhenUsed="1"/>
+    <w:lsdException w:name="Table Subtle 1" w:semiHidden="1" w:unhideWhenUsed="1"/>
+    <w:lsdException w:name="Table Subtle 2" w:semiHidden="1" w:unhideWhenUsed="1"/>
+    <w:lsdException w:name="Table Web 1" w:semiHidden="1" w:unhideWhenUsed="1"/>
+    <w:lsdException w:name="Table Web 2" w:semiHidden="1" w:unhideWhenUsed="1"/>
+    <w:lsdException w:name="Table Web 3" w:semiHidden="1" w:unhideWhenUsed="1"/>
+    <w:lsdException w:name="Balloon Text" w:semiHidden="1" w:unhideWhenUsed="1"/>
+    <w:lsdException w:name="Table Grid" w:semiHidden="1" w:uiPriority="59" w:unhideWhenUsed="1"/>
+    <w:lsdException w:name="Table Theme" w:semiHidden="1" w:unhideWhenUsed="1"/>
+    <w:lsdException w:name="Placeholder Text" w:semiHidden="1"/>
+    <w:lsdException w:name="No Spacing" w:uiPriority="1" w:qFormat="1"/>
+    <w:lsdException w:name="Light Shading" w:uiPriority="60"/>
+    <w:lsdException w:name="Light List" w:uiPriority="61"/>
+    <w:lsdException w:name="Light Grid" w:uiPriority="62"/>
+    <w:lsdException w:name="Medium Shading 1" w:uiPriority="63"/>
+    <w:lsdException w:name="Medium Shading 2" w:uiPriority="64"/>
+    <w:lsdException w:name="Medium List 1" w:uiPriority="65"/>
+    <w:lsdException w:name="Medium List 2" w:uiPriority="66"/>
+    <w:lsdException w:name="Medium Grid 1" w:uiPriority="67"/>
+    <w:lsdException w:name="Medium Grid 2" w:uiPriority="68"/>
+    <w:lsdException w:name="Medium Grid 3" w:uiPriority="69"/>
+    <w:lsdException w:name="Dark List" w:uiPriority="70"/>
+    <w:lsdException w:name="Colorful Shading" w:uiPriority="71"/>
+    <w:lsdException w:name="Colorful List" w:uiPriority="72"/>
+    <w:lsdException w:name="Colorful Grid" w:uiPriority="73"/>
+    <w:lsdException w:name="Light Shading Accent 1" w:uiPriority="60"/>
+    <w:lsdException w:name="Light List Accent 1" w:uiPriority="61"/>
+    <w:lsdException w:name="Light Grid Accent 1" w:uiPriority="62"/>
+    <w:lsdException w:name="Medium Shading 1 Accent 1" w:uiPriority="63"/>
+    <w:lsdException w:name="Medium Shading 2 Accent 1" w:uiPriority="64"/>
+    <w:lsdException w:name="Medium List 1 Accent 1" w:uiPriority="65"/>
+    <w:lsdException w:name="Revision" w:semiHidden="1"/>
+    <w:lsdException w:name="List Paragraph" w:uiPriority="34" w:qFormat="1"/>
+    <w:lsdException w:name="Quote" w:uiPriority="29" w:qFormat="1"/>
+    <w:lsdException w:name="Intense Quote" w:uiPriority="30" w:qFormat="1"/>
+    <w:lsdException w:name="Medium List 2 Accent 1" w:uiPriority="66"/>
+    <w:lsdException w:name="Medium Grid 1 Accent 1" w:uiPriority="67"/>
+    <w:lsdException w:name="Medium Grid 2 Accent 1" w:uiPriority="68"/>
+    <w:lsdException w:name="Medium Grid 3 Accent 1" w:uiPriority="69"/>
+    <w:lsdException w:name="Dark List Accent 1" w:uiPriority="70"/>
+    <w:lsdException w:name="Colorful Shading Accent 1" w:uiPriority="71"/>
+    <w:lsdException w:name="Colorful List Accent 1" w:uiPriority="72"/>
+    <w:lsdException w:name="Colorful Grid Accent 1" w:uiPriority="73"/>
+    <w:lsdException w:name="Light Shading Accent 2" w:uiPriority="60"/>
+    <w:lsdException w:name="Light List Accent 2" w:uiPriority="61"/>
+    <w:lsdException w:name="Light Grid Accent 2" w:uiPriority="62"/>
+    <w:lsdException w:name="Medium Shading 1 Accent 2" w:uiPriority="63"/>
+    <w:lsdException w:name="Medium Shading 2 Accent 2" w:uiPriority="64"/>
+    <w:lsdException w:name="Medium List 1 Accent 2" w:uiPriority="65"/>
+    <w:lsdException w:name="Medium List 2 Accent 2" w:uiPriority="66"/>
+    <w:lsdException w:name="Medium Grid 1 Accent 2" w:uiPriority="67"/>
+    <w:lsdException w:name="Medium Grid 2 Accent 2" w:uiPriority="68"/>
+    <w:lsdException w:name="Medium Grid 3 Accent 2" w:uiPriority="69"/>
+    <w:lsdException w:name="Dark List Accent 2" w:uiPriority="70"/>
+    <w:lsdException w:name="Colorful Shading Accent 2" w:uiPriority="71"/>
+    <w:lsdException w:name="Colorful List Accent 2" w:uiPriority="72"/>
+    <w:lsdException w:name="Colorful Grid Accent 2" w:uiPriority="73"/>
+    <w:lsdException w:name="Light Shading Accent 3" w:uiPriority="60"/>
+    <w:lsdException w:name="Light List Accent 3" w:uiPriority="61"/>
+    <w:lsdException w:name="Light Grid Accent 3" w:uiPriority="62"/>
+    <w:lsdException w:name="Medium Shading 1 Accent 3" w:uiPriority="63"/>
+    <w:lsdException w:name="Medium Shading 2 Accent 3" w:uiPriority="64"/>
+    <w:lsdException w:name="Medium List 1 Accent 3" w:uiPriority="65"/>
+    <w:lsdException w:name="Medium List 2 Accent 3" w:uiPriority="66"/>
+    <w:lsdException w:name="Medium Grid 1 Accent 3" w:uiPriority="67"/>
+    <w:lsdException w:name="Medium Grid 2 Accent 3" w:uiPriority="68"/>
+    <w:lsdException w:name="Medium Grid 3 Accent 3" w:uiPriority="69"/>
+    <w:lsdException w:name="Dark List Accent 3" w:uiPriority="70"/>
+    <w:lsdException w:name="Colorful Shading Accent 3" w:uiPriority="71"/>
+    <w:lsdException w:name="Colorful List Accent 3" w:uiPriority="72"/>
+    <w:lsdException w:name="Colorful Grid Accent 3" w:uiPriority="73"/>
+    <w:lsdException w:name="Light Shading Accent 4" w:uiPriority="60"/>
+    <w:lsdException w:name="Light List Accent 4" w:uiPriority="61"/>
+    <w:lsdException w:name="Light Grid Accent 4" w:uiPriority="62"/>
+    <w:lsdException w:name="Medium Shading 1 Accent 4" w:uiPriority="63"/>
+    <w:lsdException w:name="Medium Shading 2 Accent 4" w:uiPriority="64"/>
+    <w:lsdException w:name="Medium List 1 Accent 4" w:uiPriority="65"/>
+    <w:lsdException w:name="Medium List 2 Accent 4" w:uiPriority="66"/>
+    <w:lsdException w:name="Medium Grid 1 Accent 4" w:uiPriority="67"/>
+    <w:lsdException w:name="Medium Grid 2 Accent 4" w:uiPriority="68"/>
+    <w:lsdException w:name="Medium Grid 3 Accent 4" w:uiPriority="69"/>
+    <w:lsdException w:name="Dark List Accent 4" w:uiPriority="70"/>
+    <w:lsdException w:name="Colorful Shading Accent 4" w:uiPriority="71"/>
+    <w:lsdException w:name="Colorful List Accent 4" w:uiPriority="72"/>
+    <w:lsdException w:name="Colorful Grid Accent 4" w:uiPriority="73"/>
+    <w:lsdException w:name="Light Shading Accent 5" w:uiPriority="60"/>
+    <w:lsdException w:name="Light List Accent 5" w:uiPriority="61"/>
+    <w:lsdException w:name="Light Grid Accent 5" w:uiPriority="62"/>
+    <w:lsdException w:name="Medium Shading 1 Accent 5" w:uiPriority="63"/>
+    <w:lsdException w:name="Medium Shading 2 Accent 5" w:uiPriority="64"/>
+    <w:lsdException w:name="Medium List 1 Accent 5" w:uiPriority="65"/>
+    <w:lsdException w:name="Medium List 2 Accent 5" w:uiPriority="66"/>
+    <w:lsdException w:name="Medium Grid 1 Accent 5" w:uiPriority="67"/>
+    <w:lsdException w:name="Medium Grid 2 Accent 5" w:uiPriority="68"/>
+    <w:lsdException w:name="Medium Grid 3 Accent 5" w:uiPriority="69"/>
+    <w:lsdException w:name="Dark List Accent 5" w:uiPriority="70"/>
+    <w:lsdException w:name="Colorful Shading Accent 5" w:uiPriority="71"/>
+    <w:lsdException w:name="Colorful List Accent 5" w:uiPriority="72"/>
+    <w:lsdException w:name="Colorful Grid Accent 5" w:uiPriority="73"/>
+    <w:lsdException w:name="Light Shading Accent 6" w:uiPriority="60"/>
+    <w:lsdException w:name="Light List Accent 6" w:uiPriority="61"/>
+    <w:lsdException w:name="Light Grid Accent 6" w:uiPriority="62"/>
+    <w:lsdException w:name="Medium Shading 1 Accent 6" w:uiPriority="63"/>
+    <w:lsdException w:name="Medium Shading 2 Accent 6" w:uiPriority="64"/>
+    <w:lsdException w:name="Medium List 1 Accent 6" w:uiPriority="65"/>
+    <w:lsdException w:name="Medium List 2 Accent 6" w:uiPriority="66"/>
+    <w:lsdException w:name="Medium Grid 1 Accent 6" w:uiPriority="67"/>
+    <w:lsdException w:name="Medium Grid 2 Accent 6" w:uiPriority="68"/>
+    <w:lsdException w:name="Medium Grid 3 Accent 6" w:uiPriority="69"/>
+    <w:lsdException w:name="Dark List Accent 6" w:uiPriority="70"/>
+    <w:lsdException w:name="Colorful Shading Accent 6" w:uiPriority="71"/>
+    <w:lsdException w:name="Colorful List Accent 6" w:uiPriority="72"/>
+    <w:lsdException w:name="Colorful Grid Accent 6" w:uiPriority="73"/>
+    <w:lsdException w:name="Subtle Emphasis" w:uiPriority="19" w:qFormat="1"/>
+    <w:lsdException w:name="Intense Emphasis" w:uiPriority="21" w:qFormat="1"/>
+    <w:lsdException w:name="Subtle Reference" w:uiPriority="31" w:qFormat="1"/>
+    <w:lsdException w:name="Intense Reference" w:uiPriority="32" w:qFormat="1"/>
+    <w:lsdException w:name="Book Title" w:uiPriority="33" w:qFormat="1"/>
+    <w:lsdException w:name="Bibliography" w:semiHidden="1" w:uiPriority="37" w:unhideWhenUsed="1"/>
+    <w:lsdException w:name="TOC Heading" w:semiHidden="1" w:uiPriority="39" w:unhideWhenUsed="1" w:qFormat="1"/>
+    <w:lsdException w:name="Plain Table 1" w:uiPriority="41"/>
+    <w:lsdException w:name="Plain Table 2" w:uiPriority="42"/>
+    <w:lsdException w:name="Plain Table 3" w:uiPriority="43"/>
+    <w:lsdException w:name="Plain Table 4" w:uiPriority="44"/>
+    <w:lsdException w:name="Plain Table 5" w:uiPriority="45"/>
+    <w:lsdException w:name="Grid Table Light" w:uiPriority="40"/>
+    <w:lsdException w:name="Grid Table 1 Light" w:uiPriority="46"/>
+    <w:lsdException w:name="Grid Table 2" w:uiPriority="47"/>
+    <w:lsdException w:name="Grid Table 3" w:uiPriority="48"/>
+    <w:lsdException w:name="Grid Table 4" w:uiPriority="49"/>
+    <w:lsdException w:name="Grid Table 5 Dark" w:uiPriority="50"/>
+    <w:lsdException w:name="Grid Table 6 Colorful" w:uiPriority="51"/>
+    <w:lsdException w:name="Grid Table 7 Colorful" w:uiPriority="52"/>
+    <w:lsdException w:name="Grid Table 1 Light Accent 1" w:uiPriority="46"/>
+    <w:lsdException w:name="Grid Table 2 Accent 1" w:uiPriority="47"/>
+    <w:lsdException w:name="Grid Table 3 Accent 1" w:uiPriority="48"/>
+    <w:lsdException w:name="Grid Table 4 Accent 1" w:uiPriority="49"/>
+    <w:lsdException w:name="Grid Table 5 Dark Accent 1" w:uiPriority="50"/>
+    <w:lsdException w:name="Grid Table 6 Colorful Accent 1" w:uiPriority="51"/>
+    <w:lsdException w:name="Grid Table 7 Colorful Accent 1" w:uiPriority="52"/>
+    <w:lsdException w:name="Grid Table 1 Light Accent 2" w:uiPriority="46"/>
+    <w:lsdException w:name="Grid Table 2 Accent 2" w:uiPriority="47"/>
+    <w:lsdException w:name="Grid Table 3 Accent 2" w:uiPriority="48"/>
+    <w:lsdException w:name="Grid Table 4 Accent 2" w:uiPriority="49"/>
+    <w:lsdException w:name="Grid Table 5 Dark Accent 2" w:uiPriority="50"/>
+    <w:lsdException w:name="Grid Table 6 Colorful Accent 2" w:uiPriority="51"/>
+    <w:lsdException w:name="Grid Table 7 Colorful Accent 2" w:uiPriority="52"/>
+    <w:lsdException w:name="Grid Table 1 Light Accent 3" w:uiPriority="46"/>
+    <w:lsdException w:name="Grid Table 2 Accent 3" w:uiPriority="47"/>
+    <w:lsdException w:name="Grid Table 3 Accent 3" w:uiPriority="48"/>
+    <w:lsdException w:name="Grid Table 4 Accent 3" w:uiPriority="49"/>
+    <w:lsdException w:name="Grid Table 5 Dark Accent 3" w:uiPriority="50"/>
+    <w:lsdException w:name="Grid Table 6 Colorful Accent 3" w:uiPriority="51"/>
+    <w:lsdException w:name="Grid Table 7 Colorful Accent 3" w:uiPriority="52"/>
+    <w:lsdException w:name="Grid Table 1 Light Accent 4" w:uiPriority="46"/>
+    <w:lsdException w:name="Grid Table 2 Accent 4" w:uiPriority="47"/>
+    <w:lsdException w:name="Grid Table 3 Accent 4" w:uiPriority="48"/>
+    <w:lsdException w:name="Grid Table 4 Accent 4" w:uiPriority="49"/>
+    <w:lsdException w:name="Grid Table 5 Dark Accent 4" w:uiPriority="50"/>
+    <w:lsdException w:name="Grid Table 6 Colorful Accent 4" w:uiPriority="51"/>
+    <w:lsdException w:name="Grid Table 7 Colorful Accent 4" w:uiPriority="52"/>
+    <w:lsdException w:name="Grid Table 1 Light Accent 5" w:uiPriority="46"/>
+    <w:lsdException w:name="Grid Table 2 Accent 5" w:uiPriority="47"/>
+    <w:lsdException w:name="Grid Table 3 Accent 5" w:uiPriority="48"/>
+    <w:lsdException w:name="Grid Table 4 Accent 5" w:uiPriority="49"/>
+    <w:lsdException w:name="Grid Table 5 Dark Accent 5" w:uiPriority="50"/>
+    <w:lsdException w:name="Grid Table 6 Colorful Accent 5" w:uiPriority="51"/>
+    <w:lsdException w:name="Grid Table 7 Colorful Accent 5" w:uiPriority="52"/>
+    <w:lsdException w:name="Grid Table 1 Light Accent 6" w:uiPriority="46"/>
+    <w:lsdException w:name="Grid Table 2 Accent 6" w:uiPriority="47"/>
+    <w:lsdException w:name="Grid Table 3 Accent 6" w:uiPriority="48"/>
+    <w:lsdException w:name="Grid Table 4 Accent 6" w:uiPriority="49"/>
+    <w:lsdException w:name="Grid Table 5 Dark Accent 6" w:uiPriority="50"/>
+    <w:lsdException w:name="Grid Table 6 Colorful Accent 6" w:uiPriority="51"/>
+    <w:lsdException w:name="Grid Table 7 Colorful Accent 6" w:uiPriority="52"/>
+    <w:lsdException w:name="List Table 1 Light" w:uiPriority="46"/>
+    <w:lsdException w:name="List Table 2" w:uiPriority="47"/>
+    <w:lsdException w:name="List Table 3" w:uiPriority="48"/>
+    <w:lsdException w:name="List Table 4" w:uiPriority="49"/>
+    <w:lsdException w:name="List Table 5 Dark" w:uiPriority="50"/>
+    <w:lsdException w:name="List Table 6 Colorful" w:uiPriority="51"/>
+    <w:lsdException w:name="List Table 7 Colorful" w:uiPriority="52"/>
+    <w:lsdException w:name="List Table 1 Light Accent 1" w:uiPriority="46"/>
+    <w:lsdException w:name="List Table 2 Accent 1" w:uiPriority="47"/>
+    <w:lsdException w:name="List Table 3 Accent 1" w:uiPriority="48"/>
+    <w:lsdException w:name="List Table 4 Accent 1" w:uiPriority="49"/>
+    <w:lsdException w:name="List Table 5 Dark Accent 1" w:uiPriority="50"/>
+    <w:lsdException w:name="List Table 6 Colorful Accent 1" w:uiPriority="51"/>
+    <w:lsdException w:name="List Table 7 Colorful Accent 1" w:uiPriority="52"/>
+    <w:lsdException w:name="List Table 1 Light Accent 2" w:uiPriority="46"/>
+    <w:lsdException w:name="List Table 2 Accent 2" w:uiPriority="47"/>
+    <w:lsdException w:name="List Table 3 Accent 2" w:uiPriority="48"/>
+    <w:lsdException w:name="List Table 4 Accent 2" w:uiPriority="49"/>
+    <w:lsdException w:name="List Table 5 Dark Accent 2" w:uiPriority="50"/>
+    <w:lsdException w:name="List Table 6 Colorful Accent 2" w:uiPriority="51"/>
+    <w:lsdException w:name="List Table 7 Colorful Accent 2" w:uiPriority="52"/>
+    <w:lsdException w:name="List Table 1 Light Accent 3" w:uiPriority="46"/>
+    <w:lsdException w:name="List Table 2 Accent 3" w:uiPriority="47"/>
+    <w:lsdException w:name="List Table 3 Accent 3" w:uiPriority="48"/>
+    <w:lsdException w:name="List Table 4 Accent 3" w:uiPriority="49"/>
+    <w:lsdException w:name="List Table 5 Dark Accent 3" w:uiPriority="50"/>
+    <w:lsdException w:name="List Table 6 Colorful Accent 3" w:uiPriority="51"/>
+    <w:lsdException w:name="List Table 7 Colorful Accent 3" w:uiPriority="52"/>
+    <w:lsdException w:name="List Table 1 Light Accent 4" w:uiPriority="46"/>
+    <w:lsdException w:name="List Table 2 Accent 4" w:uiPriority="47"/>
+    <w:lsdException w:name="List Table 3 Accent 4" w:uiPriority="48"/>
+    <w:lsdException w:name="List Table 4 Accent 4" w:uiPriority="49"/>
+    <w:lsdException w:name="List Table 5 Dark Accent 4" w:uiPriority="50"/>
+    <w:lsdException w:name="List Table 6 Colorful Accent 4" w:uiPriority="51"/>
+    <w:lsdException w:name="List Table 7 Colorful Accent 4" w:uiPriority="52"/>
+    <w:lsdException w:name="List Table 1 Light Accent 5" w:uiPriority="46"/>
+    <w:lsdException w:name="List Table 2 Accent 5" w:uiPriority="47"/>
+    <w:lsdException w:name="List Table 3 Accent 5" w:uiPriority="48"/>
+    <w:lsdException w:name="List Table 4 Accent 5" w:uiPriority="49"/>
+    <w:lsdException w:name="List Table 5 Dark Accent 5" w:uiPriority="50"/>
+    <w:lsdException w:name="List Table 6 Colorful Accent 5" w:uiPriority="51"/>
+    <w:lsdException w:name="List Table 7 Colorful Accent 5" w:uiPriority="52"/>
+    <w:lsdException w:name="List Table 1 Light Accent 6" w:uiPriority="46"/>
+    <w:lsdException w:name="List Table 2 Accent 6" w:uiPriority="47"/>
+    <w:lsdException w:name="List Table 3 Accent 6" w:uiPriority="48"/>
+    <w:lsdException w:name="List Table 4 Accent 6" w:uiPriority="49"/>
+    <w:lsdException w:name="List Table 5 Dark Accent 6" w:uiPriority="50"/>
+    <w:lsdException w:name="List Table 6 Colorful Accent 6" w:uiPriority="51"/>
+    <w:lsdException w:name="List Table 7 Colorful Accent 6" w:uiPriority="52"/>
+    <w:lsdException w:name="Mention" w:semiHidden="1" w:unhideWhenUsed="1"/>
+    <w:lsdException w:name="Smart Hyperlink" w:semiHidden="1" w:unhideWhenUsed="1"/>
+    <w:lsdException w:name="Hashtag" w:semiHidden="1" w:unhideWhenUsed="1"/>
+    <w:lsdException w:name="Unresolved Mention" w:semiHidden="1" w:unhideWhenUsed="1"/>
   </w:latentStyles>
   <w:style w:type="paragraph" w:default="1" w:styleId="Normal">
     <w:name w:val="Normal"/>
@@ -807,7 +1211,6 @@
     <w:uiPriority w:val="99"/>
     <w:semiHidden/>
     <w:unhideWhenUsed/>
-    <w:qFormat/>
     <w:tblPr>
       <w:tblInd w:w="0" w:type="dxa"/>
       <w:tblCellMar>
@@ -842,7 +1245,7 @@
     <w:uiPriority w:val="99"/>
     <w:semiHidden/>
     <w:unhideWhenUsed/>
-    <w:rsid w:val="000C4763"/>
+    <w:rsid w:val="00EA4615"/>
     <w:pPr>
       <w:tabs>
         <w:tab w:val="center" w:pos="4419"/>
@@ -857,7 +1260,7 @@
     <w:link w:val="Encabezado"/>
     <w:uiPriority w:val="99"/>
     <w:semiHidden/>
-    <w:rsid w:val="000C4763"/>
+    <w:rsid w:val="00EA4615"/>
   </w:style>
   <w:style w:type="paragraph" w:styleId="Piedepgina">
     <w:name w:val="footer"/>
@@ -866,7 +1269,7 @@
     <w:uiPriority w:val="99"/>
     <w:semiHidden/>
     <w:unhideWhenUsed/>
-    <w:rsid w:val="000C4763"/>
+    <w:rsid w:val="00EA4615"/>
     <w:pPr>
       <w:tabs>
         <w:tab w:val="center" w:pos="4419"/>
@@ -881,7 +1284,7 @@
     <w:link w:val="Piedepgina"/>
     <w:uiPriority w:val="99"/>
     <w:semiHidden/>
-    <w:rsid w:val="000C4763"/>
+    <w:rsid w:val="00EA4615"/>
   </w:style>
 </w:styles>
 </file>
